--- a/HW4-DBMS-2018-2019-ArchitectureStudioManagement.docx
+++ b/HW4-DBMS-2018-2019-ArchitectureStudioManagement.docx
@@ -201,8 +201,6 @@
           <w:lang w:val="en-US"/>
         </w:rPr>
       </w:pPr>
-      <w:bookmarkStart w:id="0" w:name="_GoBack"/>
-      <w:bookmarkEnd w:id="0"/>
     </w:p>
     <w:p>
       <w:pPr>
@@ -585,6 +583,2445 @@
     </w:p>
     <w:p>
       <w:pPr>
+        <w:jc w:val="both"/>
+        <w:rPr>
+          <w:rFonts w:ascii="Helvetica Neue Light" w:hAnsi="Helvetica Neue Light"/>
+          <w:sz w:val="22"/>
+          <w:szCs w:val="22"/>
+          <w:lang w:val="en-US"/>
+        </w:rPr>
+      </w:pPr>
+    </w:p>
+    <w:p>
+      <w:pPr>
+        <w:spacing w:before="360" w:after="240"/>
+        <w:rPr>
+          <w:rFonts w:ascii="Helvetica Neue Medium" w:hAnsi="Helvetica Neue Medium"/>
+          <w:color w:val="8C0E1D"/>
+          <w:sz w:val="28"/>
+          <w:szCs w:val="28"/>
+          <w:lang w:val="en-US"/>
+        </w:rPr>
+      </w:pPr>
+      <w:r>
+        <w:rPr>
+          <w:rFonts w:ascii="Helvetica Neue Medium" w:hAnsi="Helvetica Neue Medium"/>
+          <w:color w:val="8C0E1D"/>
+          <w:sz w:val="28"/>
+          <w:szCs w:val="28"/>
+          <w:lang w:val="en-US"/>
+        </w:rPr>
+        <w:t xml:space="preserve">Trigger Function </w:t>
+      </w:r>
+    </w:p>
+    <w:p>
+      <w:pPr>
+        <w:jc w:val="both"/>
+        <w:rPr>
+          <w:rFonts w:ascii="Helvetica Neue Light" w:hAnsi="Helvetica Neue Light"/>
+          <w:sz w:val="22"/>
+          <w:szCs w:val="22"/>
+          <w:lang w:val="en-US"/>
+        </w:rPr>
+      </w:pPr>
+      <w:r>
+        <w:rPr>
+          <w:rFonts w:ascii="Helvetica Neue Light" w:hAnsi="Helvetica Neue Light"/>
+          <w:sz w:val="22"/>
+          <w:szCs w:val="22"/>
+          <w:lang w:val="en-US"/>
+        </w:rPr>
+        <w:t xml:space="preserve">The following trigger checks whether the </w:t>
+      </w:r>
+      <w:proofErr w:type="spellStart"/>
+      <w:r>
+        <w:rPr>
+          <w:rFonts w:ascii="Helvetica Neue Light" w:hAnsi="Helvetica Neue Light"/>
+          <w:sz w:val="22"/>
+          <w:szCs w:val="22"/>
+          <w:lang w:val="en-US"/>
+        </w:rPr>
+        <w:t>HourlyWage</w:t>
+      </w:r>
+      <w:proofErr w:type="spellEnd"/>
+      <w:r>
+        <w:rPr>
+          <w:rFonts w:ascii="Helvetica Neue Light" w:hAnsi="Helvetica Neue Light"/>
+          <w:sz w:val="22"/>
+          <w:szCs w:val="22"/>
+          <w:lang w:val="en-US"/>
+        </w:rPr>
+        <w:t xml:space="preserve"> of a certain Employee related to his dedicated </w:t>
+      </w:r>
+      <w:proofErr w:type="spellStart"/>
+      <w:r>
+        <w:rPr>
+          <w:rFonts w:ascii="Helvetica Neue Light" w:hAnsi="Helvetica Neue Light"/>
+          <w:sz w:val="22"/>
+          <w:szCs w:val="22"/>
+          <w:lang w:val="en-US"/>
+        </w:rPr>
+        <w:t>TimeSlot</w:t>
+      </w:r>
+      <w:proofErr w:type="spellEnd"/>
+      <w:r>
+        <w:rPr>
+          <w:rFonts w:ascii="Helvetica Neue Light" w:hAnsi="Helvetica Neue Light"/>
+          <w:sz w:val="22"/>
+          <w:szCs w:val="22"/>
+          <w:lang w:val="en-US"/>
+        </w:rPr>
+        <w:t xml:space="preserve"> is equal to the one stored in the table Employee.</w:t>
+      </w:r>
+    </w:p>
+    <w:p>
+      <w:pPr>
+        <w:jc w:val="both"/>
+        <w:rPr>
+          <w:rFonts w:ascii="Helvetica Neue Light" w:hAnsi="Helvetica Neue Light"/>
+          <w:sz w:val="22"/>
+          <w:szCs w:val="22"/>
+          <w:lang w:val="en-US"/>
+        </w:rPr>
+      </w:pPr>
+    </w:p>
+    <w:p>
+      <w:pPr>
+        <w:jc w:val="both"/>
+        <w:rPr>
+          <w:rFonts w:ascii="Courier New" w:hAnsi="Courier New" w:cs="Courier New"/>
+          <w:sz w:val="22"/>
+          <w:szCs w:val="22"/>
+          <w:lang w:val="en-US"/>
+        </w:rPr>
+      </w:pPr>
+      <w:r>
+        <w:rPr>
+          <w:rFonts w:ascii="Courier New" w:hAnsi="Courier New" w:cs="Courier New"/>
+          <w:sz w:val="22"/>
+          <w:szCs w:val="22"/>
+          <w:lang w:val="en-US"/>
+        </w:rPr>
+        <w:t xml:space="preserve">-- When an Employee reports a certain Task, the </w:t>
+      </w:r>
+      <w:proofErr w:type="spellStart"/>
+      <w:r>
+        <w:rPr>
+          <w:rFonts w:ascii="Courier New" w:hAnsi="Courier New" w:cs="Courier New"/>
+          <w:sz w:val="22"/>
+          <w:szCs w:val="22"/>
+          <w:lang w:val="en-US"/>
+        </w:rPr>
+        <w:t>HourlyWage</w:t>
+      </w:r>
+      <w:proofErr w:type="spellEnd"/>
+      <w:r>
+        <w:rPr>
+          <w:rFonts w:ascii="Courier New" w:hAnsi="Courier New" w:cs="Courier New"/>
+          <w:sz w:val="22"/>
+          <w:szCs w:val="22"/>
+          <w:lang w:val="en-US"/>
+        </w:rPr>
+        <w:t xml:space="preserve"> declared in his dedicated Timeslot must be consistent with the one assigned to him in the Employee relation.</w:t>
+      </w:r>
+    </w:p>
+    <w:p>
+      <w:pPr>
+        <w:jc w:val="both"/>
+        <w:rPr>
+          <w:rFonts w:ascii="Courier New" w:hAnsi="Courier New" w:cs="Courier New"/>
+          <w:sz w:val="22"/>
+          <w:szCs w:val="22"/>
+          <w:lang w:val="en-US"/>
+        </w:rPr>
+      </w:pPr>
+    </w:p>
+    <w:p>
+      <w:pPr>
+        <w:jc w:val="both"/>
+        <w:rPr>
+          <w:rFonts w:ascii="Courier New" w:hAnsi="Courier New" w:cs="Courier New"/>
+          <w:sz w:val="22"/>
+          <w:szCs w:val="22"/>
+          <w:u w:val="single"/>
+          <w:lang w:val="en-US"/>
+        </w:rPr>
+      </w:pPr>
+    </w:p>
+    <w:p>
+      <w:pPr>
+        <w:jc w:val="both"/>
+        <w:rPr>
+          <w:rFonts w:ascii="Courier New" w:hAnsi="Courier New" w:cs="Courier New"/>
+          <w:sz w:val="22"/>
+          <w:szCs w:val="22"/>
+          <w:lang w:val="en-US"/>
+        </w:rPr>
+      </w:pPr>
+      <w:r>
+        <w:rPr>
+          <w:rFonts w:ascii="Courier New" w:hAnsi="Courier New" w:cs="Courier New"/>
+          <w:sz w:val="22"/>
+          <w:szCs w:val="22"/>
+          <w:lang w:val="en-US"/>
+        </w:rPr>
+        <w:t xml:space="preserve">CREATE FUNCTION </w:t>
+      </w:r>
+      <w:proofErr w:type="spellStart"/>
+      <w:proofErr w:type="gramStart"/>
+      <w:r>
+        <w:rPr>
+          <w:rFonts w:ascii="Courier New" w:hAnsi="Courier New" w:cs="Courier New"/>
+          <w:sz w:val="22"/>
+          <w:szCs w:val="22"/>
+          <w:lang w:val="en-US"/>
+        </w:rPr>
+        <w:t>checkHourlyWage</w:t>
+      </w:r>
+      <w:proofErr w:type="spellEnd"/>
+      <w:r>
+        <w:rPr>
+          <w:rFonts w:ascii="Courier New" w:hAnsi="Courier New" w:cs="Courier New"/>
+          <w:sz w:val="22"/>
+          <w:szCs w:val="22"/>
+          <w:lang w:val="en-US"/>
+        </w:rPr>
+        <w:t>(</w:t>
+      </w:r>
+      <w:proofErr w:type="gramEnd"/>
+      <w:r>
+        <w:rPr>
+          <w:rFonts w:ascii="Courier New" w:hAnsi="Courier New" w:cs="Courier New"/>
+          <w:sz w:val="22"/>
+          <w:szCs w:val="22"/>
+          <w:lang w:val="en-US"/>
+        </w:rPr>
+        <w:t>) RETURNS TRIGGER AS $$</w:t>
+      </w:r>
+    </w:p>
+    <w:p>
+      <w:pPr>
+        <w:jc w:val="both"/>
+        <w:rPr>
+          <w:rFonts w:ascii="Courier New" w:hAnsi="Courier New" w:cs="Courier New"/>
+          <w:sz w:val="22"/>
+          <w:szCs w:val="22"/>
+          <w:lang w:val="en-US"/>
+        </w:rPr>
+      </w:pPr>
+      <w:r>
+        <w:rPr>
+          <w:rFonts w:ascii="Courier New" w:hAnsi="Courier New" w:cs="Courier New"/>
+          <w:sz w:val="22"/>
+          <w:szCs w:val="22"/>
+          <w:lang w:val="en-US"/>
+        </w:rPr>
+        <w:tab/>
+      </w:r>
+    </w:p>
+    <w:p>
+      <w:pPr>
+        <w:jc w:val="both"/>
+        <w:rPr>
+          <w:rFonts w:ascii="Courier New" w:hAnsi="Courier New" w:cs="Courier New"/>
+          <w:sz w:val="22"/>
+          <w:szCs w:val="22"/>
+          <w:lang w:val="en-US"/>
+        </w:rPr>
+      </w:pPr>
+      <w:r>
+        <w:rPr>
+          <w:rFonts w:ascii="Courier New" w:hAnsi="Courier New" w:cs="Courier New"/>
+          <w:sz w:val="22"/>
+          <w:szCs w:val="22"/>
+          <w:lang w:val="en-US"/>
+        </w:rPr>
+        <w:t>BEGIN</w:t>
+      </w:r>
+    </w:p>
+    <w:p>
+      <w:pPr>
+        <w:jc w:val="both"/>
+        <w:rPr>
+          <w:rFonts w:ascii="Courier New" w:hAnsi="Courier New" w:cs="Courier New"/>
+          <w:sz w:val="22"/>
+          <w:szCs w:val="22"/>
+          <w:lang w:val="en-US"/>
+        </w:rPr>
+      </w:pPr>
+      <w:r>
+        <w:rPr>
+          <w:rFonts w:ascii="Courier New" w:hAnsi="Courier New" w:cs="Courier New"/>
+          <w:sz w:val="22"/>
+          <w:szCs w:val="22"/>
+          <w:lang w:val="en-US"/>
+        </w:rPr>
+        <w:tab/>
+      </w:r>
+    </w:p>
+    <w:p>
+      <w:pPr>
+        <w:jc w:val="both"/>
+        <w:rPr>
+          <w:rFonts w:ascii="Courier New" w:hAnsi="Courier New" w:cs="Courier New"/>
+          <w:sz w:val="22"/>
+          <w:szCs w:val="22"/>
+          <w:lang w:val="en-US"/>
+        </w:rPr>
+      </w:pPr>
+      <w:r>
+        <w:rPr>
+          <w:rFonts w:ascii="Courier New" w:hAnsi="Courier New" w:cs="Courier New"/>
+          <w:sz w:val="22"/>
+          <w:szCs w:val="22"/>
+          <w:lang w:val="en-US"/>
+        </w:rPr>
+        <w:tab/>
+        <w:t xml:space="preserve">-- Join the Employee table with the </w:t>
+      </w:r>
+      <w:proofErr w:type="spellStart"/>
+      <w:r>
+        <w:rPr>
+          <w:rFonts w:ascii="Courier New" w:hAnsi="Courier New" w:cs="Courier New"/>
+          <w:sz w:val="22"/>
+          <w:szCs w:val="22"/>
+          <w:lang w:val="en-US"/>
+        </w:rPr>
+        <w:t>TimeSlot</w:t>
+      </w:r>
+      <w:proofErr w:type="spellEnd"/>
+      <w:r>
+        <w:rPr>
+          <w:rFonts w:ascii="Courier New" w:hAnsi="Courier New" w:cs="Courier New"/>
+          <w:sz w:val="22"/>
+          <w:szCs w:val="22"/>
+          <w:lang w:val="en-US"/>
+        </w:rPr>
+        <w:t xml:space="preserve"> table</w:t>
+      </w:r>
+    </w:p>
+    <w:p>
+      <w:pPr>
+        <w:jc w:val="both"/>
+        <w:rPr>
+          <w:rFonts w:ascii="Courier New" w:hAnsi="Courier New" w:cs="Courier New"/>
+          <w:sz w:val="22"/>
+          <w:szCs w:val="22"/>
+          <w:lang w:val="en-US"/>
+        </w:rPr>
+      </w:pPr>
+      <w:r>
+        <w:rPr>
+          <w:rFonts w:ascii="Courier New" w:hAnsi="Courier New" w:cs="Courier New"/>
+          <w:sz w:val="22"/>
+          <w:szCs w:val="22"/>
+          <w:lang w:val="en-US"/>
+        </w:rPr>
+        <w:tab/>
+        <w:t xml:space="preserve">-- Check if the new </w:t>
+      </w:r>
+      <w:proofErr w:type="spellStart"/>
+      <w:r>
+        <w:rPr>
+          <w:rFonts w:ascii="Courier New" w:hAnsi="Courier New" w:cs="Courier New"/>
+          <w:sz w:val="22"/>
+          <w:szCs w:val="22"/>
+          <w:lang w:val="en-US"/>
+        </w:rPr>
+        <w:t>HourlyWage</w:t>
+      </w:r>
+      <w:proofErr w:type="spellEnd"/>
+      <w:r>
+        <w:rPr>
+          <w:rFonts w:ascii="Courier New" w:hAnsi="Courier New" w:cs="Courier New"/>
+          <w:sz w:val="22"/>
+          <w:szCs w:val="22"/>
+          <w:lang w:val="en-US"/>
+        </w:rPr>
+        <w:t xml:space="preserve"> inserted in </w:t>
+      </w:r>
+      <w:proofErr w:type="spellStart"/>
+      <w:r>
+        <w:rPr>
+          <w:rFonts w:ascii="Courier New" w:hAnsi="Courier New" w:cs="Courier New"/>
+          <w:sz w:val="22"/>
+          <w:szCs w:val="22"/>
+          <w:lang w:val="en-US"/>
+        </w:rPr>
+        <w:t>TimeSlot</w:t>
+      </w:r>
+      <w:proofErr w:type="spellEnd"/>
+      <w:r>
+        <w:rPr>
+          <w:rFonts w:ascii="Courier New" w:hAnsi="Courier New" w:cs="Courier New"/>
+          <w:sz w:val="22"/>
+          <w:szCs w:val="22"/>
+          <w:lang w:val="en-US"/>
+        </w:rPr>
+        <w:t xml:space="preserve"> is different from the one related to the associated Employee</w:t>
+      </w:r>
+    </w:p>
+    <w:p>
+      <w:pPr>
+        <w:jc w:val="both"/>
+        <w:rPr>
+          <w:rFonts w:ascii="Courier New" w:hAnsi="Courier New" w:cs="Courier New"/>
+          <w:sz w:val="22"/>
+          <w:szCs w:val="22"/>
+          <w:lang w:val="en-US"/>
+        </w:rPr>
+      </w:pPr>
+    </w:p>
+    <w:p>
+      <w:pPr>
+        <w:jc w:val="both"/>
+        <w:rPr>
+          <w:rFonts w:ascii="Courier New" w:hAnsi="Courier New" w:cs="Courier New"/>
+          <w:sz w:val="22"/>
+          <w:szCs w:val="22"/>
+          <w:lang w:val="en-US"/>
+        </w:rPr>
+      </w:pPr>
+      <w:r>
+        <w:rPr>
+          <w:rFonts w:ascii="Courier New" w:hAnsi="Courier New" w:cs="Courier New"/>
+          <w:sz w:val="22"/>
+          <w:szCs w:val="22"/>
+          <w:lang w:val="en-US"/>
+        </w:rPr>
+        <w:tab/>
+        <w:t xml:space="preserve">IF NOT </w:t>
+      </w:r>
+      <w:proofErr w:type="spellStart"/>
+      <w:r>
+        <w:rPr>
+          <w:rFonts w:ascii="Courier New" w:hAnsi="Courier New" w:cs="Courier New"/>
+          <w:sz w:val="22"/>
+          <w:szCs w:val="22"/>
+          <w:lang w:val="en-US"/>
+        </w:rPr>
+        <w:t>NEW.HourlyWage</w:t>
+      </w:r>
+      <w:proofErr w:type="spellEnd"/>
+      <w:r>
+        <w:rPr>
+          <w:rFonts w:ascii="Courier New" w:hAnsi="Courier New" w:cs="Courier New"/>
+          <w:sz w:val="22"/>
+          <w:szCs w:val="22"/>
+          <w:lang w:val="en-US"/>
+        </w:rPr>
+        <w:t xml:space="preserve"> IN (SELECT </w:t>
+      </w:r>
+      <w:proofErr w:type="spellStart"/>
+      <w:proofErr w:type="gramStart"/>
+      <w:r>
+        <w:rPr>
+          <w:rFonts w:ascii="Courier New" w:hAnsi="Courier New" w:cs="Courier New"/>
+          <w:sz w:val="22"/>
+          <w:szCs w:val="22"/>
+          <w:lang w:val="en-US"/>
+        </w:rPr>
+        <w:t>E.HourlyWage</w:t>
+      </w:r>
+      <w:proofErr w:type="spellEnd"/>
+      <w:proofErr w:type="gramEnd"/>
+    </w:p>
+    <w:p>
+      <w:pPr>
+        <w:jc w:val="both"/>
+        <w:rPr>
+          <w:rFonts w:ascii="Courier New" w:hAnsi="Courier New" w:cs="Courier New"/>
+          <w:sz w:val="22"/>
+          <w:szCs w:val="22"/>
+          <w:lang w:val="en-US"/>
+        </w:rPr>
+      </w:pPr>
+      <w:r>
+        <w:rPr>
+          <w:rFonts w:ascii="Courier New" w:hAnsi="Courier New" w:cs="Courier New"/>
+          <w:sz w:val="22"/>
+          <w:szCs w:val="22"/>
+          <w:lang w:val="en-US"/>
+        </w:rPr>
+        <w:tab/>
+      </w:r>
+      <w:r>
+        <w:rPr>
+          <w:rFonts w:ascii="Courier New" w:hAnsi="Courier New" w:cs="Courier New"/>
+          <w:sz w:val="22"/>
+          <w:szCs w:val="22"/>
+          <w:lang w:val="en-US"/>
+        </w:rPr>
+        <w:tab/>
+      </w:r>
+      <w:r>
+        <w:rPr>
+          <w:rFonts w:ascii="Courier New" w:hAnsi="Courier New" w:cs="Courier New"/>
+          <w:sz w:val="22"/>
+          <w:szCs w:val="22"/>
+          <w:lang w:val="en-US"/>
+        </w:rPr>
+        <w:t xml:space="preserve">FROM Employee AS E INNER JOIN </w:t>
+      </w:r>
+      <w:proofErr w:type="spellStart"/>
+      <w:r>
+        <w:rPr>
+          <w:rFonts w:ascii="Courier New" w:hAnsi="Courier New" w:cs="Courier New"/>
+          <w:sz w:val="22"/>
+          <w:szCs w:val="22"/>
+          <w:lang w:val="en-US"/>
+        </w:rPr>
+        <w:t>TimeSlot</w:t>
+      </w:r>
+      <w:proofErr w:type="spellEnd"/>
+      <w:r>
+        <w:rPr>
+          <w:rFonts w:ascii="Courier New" w:hAnsi="Courier New" w:cs="Courier New"/>
+          <w:sz w:val="22"/>
+          <w:szCs w:val="22"/>
+          <w:lang w:val="en-US"/>
+        </w:rPr>
+        <w:t xml:space="preserve"> AS TS</w:t>
+      </w:r>
+    </w:p>
+    <w:p>
+      <w:pPr>
+        <w:jc w:val="both"/>
+        <w:rPr>
+          <w:rFonts w:ascii="Courier New" w:hAnsi="Courier New" w:cs="Courier New"/>
+          <w:sz w:val="22"/>
+          <w:szCs w:val="22"/>
+          <w:lang w:val="en-US"/>
+        </w:rPr>
+      </w:pPr>
+      <w:r>
+        <w:rPr>
+          <w:rFonts w:ascii="Courier New" w:hAnsi="Courier New" w:cs="Courier New"/>
+          <w:sz w:val="22"/>
+          <w:szCs w:val="22"/>
+          <w:lang w:val="en-US"/>
+        </w:rPr>
+        <w:tab/>
+      </w:r>
+      <w:r>
+        <w:rPr>
+          <w:rFonts w:ascii="Courier New" w:hAnsi="Courier New" w:cs="Courier New"/>
+          <w:sz w:val="22"/>
+          <w:szCs w:val="22"/>
+          <w:lang w:val="en-US"/>
+        </w:rPr>
+        <w:tab/>
+        <w:t xml:space="preserve">ON </w:t>
+      </w:r>
+      <w:proofErr w:type="spellStart"/>
+      <w:proofErr w:type="gramStart"/>
+      <w:r>
+        <w:rPr>
+          <w:rFonts w:ascii="Courier New" w:hAnsi="Courier New" w:cs="Courier New"/>
+          <w:sz w:val="22"/>
+          <w:szCs w:val="22"/>
+          <w:lang w:val="en-US"/>
+        </w:rPr>
+        <w:t>E.FiscalCode</w:t>
+      </w:r>
+      <w:proofErr w:type="spellEnd"/>
+      <w:proofErr w:type="gramEnd"/>
+      <w:r>
+        <w:rPr>
+          <w:rFonts w:ascii="Courier New" w:hAnsi="Courier New" w:cs="Courier New"/>
+          <w:sz w:val="22"/>
+          <w:szCs w:val="22"/>
+          <w:lang w:val="en-US"/>
+        </w:rPr>
+        <w:t xml:space="preserve"> = </w:t>
+      </w:r>
+      <w:proofErr w:type="spellStart"/>
+      <w:r>
+        <w:rPr>
+          <w:rFonts w:ascii="Courier New" w:hAnsi="Courier New" w:cs="Courier New"/>
+          <w:sz w:val="22"/>
+          <w:szCs w:val="22"/>
+          <w:lang w:val="en-US"/>
+        </w:rPr>
+        <w:t>TS.FiscalCode</w:t>
+      </w:r>
+      <w:proofErr w:type="spellEnd"/>
+    </w:p>
+    <w:p>
+      <w:pPr>
+        <w:jc w:val="both"/>
+        <w:rPr>
+          <w:rFonts w:ascii="Courier New" w:hAnsi="Courier New" w:cs="Courier New"/>
+          <w:sz w:val="22"/>
+          <w:szCs w:val="22"/>
+          <w:lang w:val="en-US"/>
+        </w:rPr>
+      </w:pPr>
+      <w:r>
+        <w:rPr>
+          <w:rFonts w:ascii="Courier New" w:hAnsi="Courier New" w:cs="Courier New"/>
+          <w:sz w:val="22"/>
+          <w:szCs w:val="22"/>
+          <w:lang w:val="en-US"/>
+        </w:rPr>
+        <w:tab/>
+      </w:r>
+      <w:r>
+        <w:rPr>
+          <w:rFonts w:ascii="Courier New" w:hAnsi="Courier New" w:cs="Courier New"/>
+          <w:sz w:val="22"/>
+          <w:szCs w:val="22"/>
+          <w:lang w:val="en-US"/>
+        </w:rPr>
+        <w:tab/>
+        <w:t xml:space="preserve">WHERE </w:t>
+      </w:r>
+      <w:proofErr w:type="spellStart"/>
+      <w:proofErr w:type="gramStart"/>
+      <w:r>
+        <w:rPr>
+          <w:rFonts w:ascii="Courier New" w:hAnsi="Courier New" w:cs="Courier New"/>
+          <w:sz w:val="22"/>
+          <w:szCs w:val="22"/>
+          <w:lang w:val="en-US"/>
+        </w:rPr>
+        <w:t>TS.TaskID</w:t>
+      </w:r>
+      <w:proofErr w:type="spellEnd"/>
+      <w:proofErr w:type="gramEnd"/>
+      <w:r>
+        <w:rPr>
+          <w:rFonts w:ascii="Courier New" w:hAnsi="Courier New" w:cs="Courier New"/>
+          <w:sz w:val="22"/>
+          <w:szCs w:val="22"/>
+          <w:lang w:val="en-US"/>
+        </w:rPr>
+        <w:t xml:space="preserve"> = </w:t>
+      </w:r>
+      <w:proofErr w:type="spellStart"/>
+      <w:r>
+        <w:rPr>
+          <w:rFonts w:ascii="Courier New" w:hAnsi="Courier New" w:cs="Courier New"/>
+          <w:sz w:val="22"/>
+          <w:szCs w:val="22"/>
+          <w:lang w:val="en-US"/>
+        </w:rPr>
+        <w:t>NEW.TaskID</w:t>
+      </w:r>
+      <w:proofErr w:type="spellEnd"/>
+      <w:r>
+        <w:rPr>
+          <w:rFonts w:ascii="Courier New" w:hAnsi="Courier New" w:cs="Courier New"/>
+          <w:sz w:val="22"/>
+          <w:szCs w:val="22"/>
+          <w:lang w:val="en-US"/>
+        </w:rPr>
+        <w:t>) THEN</w:t>
+      </w:r>
+    </w:p>
+    <w:p>
+      <w:pPr>
+        <w:jc w:val="both"/>
+        <w:rPr>
+          <w:rFonts w:ascii="Courier New" w:hAnsi="Courier New" w:cs="Courier New"/>
+          <w:sz w:val="22"/>
+          <w:szCs w:val="22"/>
+          <w:lang w:val="en-US"/>
+        </w:rPr>
+      </w:pPr>
+      <w:r>
+        <w:rPr>
+          <w:rFonts w:ascii="Courier New" w:hAnsi="Courier New" w:cs="Courier New"/>
+          <w:sz w:val="22"/>
+          <w:szCs w:val="22"/>
+          <w:lang w:val="en-US"/>
+        </w:rPr>
+        <w:tab/>
+      </w:r>
+      <w:r>
+        <w:rPr>
+          <w:rFonts w:ascii="Courier New" w:hAnsi="Courier New" w:cs="Courier New"/>
+          <w:sz w:val="22"/>
+          <w:szCs w:val="22"/>
+          <w:lang w:val="en-US"/>
+        </w:rPr>
+        <w:tab/>
+      </w:r>
+    </w:p>
+    <w:p>
+      <w:pPr>
+        <w:jc w:val="both"/>
+        <w:rPr>
+          <w:rFonts w:ascii="Courier New" w:hAnsi="Courier New" w:cs="Courier New"/>
+          <w:sz w:val="22"/>
+          <w:szCs w:val="22"/>
+          <w:lang w:val="en-US"/>
+        </w:rPr>
+      </w:pPr>
+      <w:r>
+        <w:rPr>
+          <w:rFonts w:ascii="Courier New" w:hAnsi="Courier New" w:cs="Courier New"/>
+          <w:sz w:val="22"/>
+          <w:szCs w:val="22"/>
+          <w:lang w:val="en-US"/>
+        </w:rPr>
+        <w:tab/>
+      </w:r>
+      <w:r>
+        <w:rPr>
+          <w:rFonts w:ascii="Courier New" w:hAnsi="Courier New" w:cs="Courier New"/>
+          <w:sz w:val="22"/>
+          <w:szCs w:val="22"/>
+          <w:lang w:val="en-US"/>
+        </w:rPr>
+        <w:tab/>
+        <w:t xml:space="preserve">-- If not, the new </w:t>
+      </w:r>
+      <w:proofErr w:type="spellStart"/>
+      <w:r>
+        <w:rPr>
+          <w:rFonts w:ascii="Courier New" w:hAnsi="Courier New" w:cs="Courier New"/>
+          <w:sz w:val="22"/>
+          <w:szCs w:val="22"/>
+          <w:lang w:val="en-US"/>
+        </w:rPr>
+        <w:t>TimeSlot</w:t>
+      </w:r>
+      <w:proofErr w:type="spellEnd"/>
+      <w:r>
+        <w:rPr>
+          <w:rFonts w:ascii="Courier New" w:hAnsi="Courier New" w:cs="Courier New"/>
+          <w:sz w:val="22"/>
+          <w:szCs w:val="22"/>
+          <w:lang w:val="en-US"/>
+        </w:rPr>
+        <w:t xml:space="preserve"> data cannot be inserted.</w:t>
+      </w:r>
+    </w:p>
+    <w:p>
+      <w:pPr>
+        <w:jc w:val="both"/>
+        <w:rPr>
+          <w:rFonts w:ascii="Courier New" w:hAnsi="Courier New" w:cs="Courier New"/>
+          <w:sz w:val="22"/>
+          <w:szCs w:val="22"/>
+          <w:lang w:val="en-US"/>
+        </w:rPr>
+      </w:pPr>
+    </w:p>
+    <w:p>
+      <w:pPr>
+        <w:ind w:left="1418" w:firstLine="7"/>
+        <w:jc w:val="both"/>
+        <w:rPr>
+          <w:rFonts w:ascii="Courier New" w:hAnsi="Courier New" w:cs="Courier New"/>
+          <w:sz w:val="22"/>
+          <w:szCs w:val="22"/>
+          <w:lang w:val="en-US"/>
+        </w:rPr>
+      </w:pPr>
+      <w:r>
+        <w:rPr>
+          <w:rFonts w:ascii="Courier New" w:hAnsi="Courier New" w:cs="Courier New"/>
+          <w:sz w:val="22"/>
+          <w:szCs w:val="22"/>
+          <w:lang w:val="en-US"/>
+        </w:rPr>
+        <w:t xml:space="preserve">RAISE EXCEPTION 'Inconsistent Hourly Wage %.', </w:t>
+      </w:r>
+      <w:proofErr w:type="spellStart"/>
+      <w:r>
+        <w:rPr>
+          <w:rFonts w:ascii="Courier New" w:hAnsi="Courier New" w:cs="Courier New"/>
+          <w:sz w:val="22"/>
+          <w:szCs w:val="22"/>
+          <w:lang w:val="en-US"/>
+        </w:rPr>
+        <w:t>NEW.HourlyWage</w:t>
+      </w:r>
+      <w:proofErr w:type="spellEnd"/>
+      <w:r>
+        <w:rPr>
+          <w:rFonts w:ascii="Courier New" w:hAnsi="Courier New" w:cs="Courier New"/>
+          <w:sz w:val="22"/>
+          <w:szCs w:val="22"/>
+          <w:lang w:val="en-US"/>
+        </w:rPr>
+        <w:t xml:space="preserve"> USING HINT = 'Please check correctness';</w:t>
+      </w:r>
+    </w:p>
+    <w:p>
+      <w:pPr>
+        <w:ind w:left="1418" w:firstLine="7"/>
+        <w:jc w:val="both"/>
+        <w:rPr>
+          <w:rFonts w:ascii="Courier New" w:hAnsi="Courier New" w:cs="Courier New"/>
+          <w:sz w:val="22"/>
+          <w:szCs w:val="22"/>
+          <w:lang w:val="en-US"/>
+        </w:rPr>
+      </w:pPr>
+    </w:p>
+    <w:p>
+      <w:pPr>
+        <w:jc w:val="both"/>
+        <w:rPr>
+          <w:rFonts w:ascii="Courier New" w:hAnsi="Courier New" w:cs="Courier New"/>
+          <w:sz w:val="22"/>
+          <w:szCs w:val="22"/>
+          <w:lang w:val="en-US"/>
+        </w:rPr>
+      </w:pPr>
+      <w:r>
+        <w:rPr>
+          <w:rFonts w:ascii="Courier New" w:hAnsi="Courier New" w:cs="Courier New"/>
+          <w:sz w:val="22"/>
+          <w:szCs w:val="22"/>
+          <w:lang w:val="en-US"/>
+        </w:rPr>
+        <w:tab/>
+        <w:t>END IF;</w:t>
+      </w:r>
+    </w:p>
+    <w:p>
+      <w:pPr>
+        <w:jc w:val="both"/>
+        <w:rPr>
+          <w:rFonts w:ascii="Courier New" w:hAnsi="Courier New" w:cs="Courier New"/>
+          <w:sz w:val="22"/>
+          <w:szCs w:val="22"/>
+          <w:lang w:val="en-US"/>
+        </w:rPr>
+      </w:pPr>
+      <w:r>
+        <w:rPr>
+          <w:rFonts w:ascii="Courier New" w:hAnsi="Courier New" w:cs="Courier New"/>
+          <w:sz w:val="22"/>
+          <w:szCs w:val="22"/>
+          <w:lang w:val="en-US"/>
+        </w:rPr>
+        <w:tab/>
+      </w:r>
+      <w:r>
+        <w:rPr>
+          <w:rFonts w:ascii="Courier New" w:hAnsi="Courier New" w:cs="Courier New"/>
+          <w:sz w:val="22"/>
+          <w:szCs w:val="22"/>
+          <w:lang w:val="en-US"/>
+        </w:rPr>
+        <w:tab/>
+      </w:r>
+    </w:p>
+    <w:p>
+      <w:pPr>
+        <w:jc w:val="both"/>
+        <w:rPr>
+          <w:rFonts w:ascii="Courier New" w:hAnsi="Courier New" w:cs="Courier New"/>
+          <w:sz w:val="22"/>
+          <w:szCs w:val="22"/>
+          <w:lang w:val="en-US"/>
+        </w:rPr>
+      </w:pPr>
+      <w:r>
+        <w:rPr>
+          <w:rFonts w:ascii="Courier New" w:hAnsi="Courier New" w:cs="Courier New"/>
+          <w:sz w:val="22"/>
+          <w:szCs w:val="22"/>
+          <w:lang w:val="en-US"/>
+        </w:rPr>
+        <w:tab/>
+      </w:r>
+      <w:r>
+        <w:rPr>
+          <w:rFonts w:ascii="Courier New" w:hAnsi="Courier New" w:cs="Courier New"/>
+          <w:sz w:val="22"/>
+          <w:szCs w:val="22"/>
+          <w:u w:val="single"/>
+          <w:lang w:val="en-US"/>
+        </w:rPr>
+        <w:t>RETURN</w:t>
+      </w:r>
+      <w:r>
+        <w:rPr>
+          <w:rFonts w:ascii="Courier New" w:hAnsi="Courier New" w:cs="Courier New"/>
+          <w:sz w:val="22"/>
+          <w:szCs w:val="22"/>
+          <w:lang w:val="en-US"/>
+        </w:rPr>
+        <w:t xml:space="preserve"> NEW;</w:t>
+      </w:r>
+    </w:p>
+    <w:p>
+      <w:pPr>
+        <w:jc w:val="both"/>
+        <w:rPr>
+          <w:rFonts w:ascii="Courier New" w:hAnsi="Courier New" w:cs="Courier New"/>
+          <w:sz w:val="22"/>
+          <w:szCs w:val="22"/>
+          <w:lang w:val="en-US"/>
+        </w:rPr>
+      </w:pPr>
+      <w:r>
+        <w:rPr>
+          <w:rFonts w:ascii="Courier New" w:hAnsi="Courier New" w:cs="Courier New"/>
+          <w:sz w:val="22"/>
+          <w:szCs w:val="22"/>
+          <w:lang w:val="en-US"/>
+        </w:rPr>
+        <w:tab/>
+      </w:r>
+    </w:p>
+    <w:p>
+      <w:pPr>
+        <w:jc w:val="both"/>
+        <w:rPr>
+          <w:rFonts w:ascii="Courier New" w:hAnsi="Courier New" w:cs="Courier New"/>
+          <w:sz w:val="22"/>
+          <w:szCs w:val="22"/>
+          <w:lang w:val="en-US"/>
+        </w:rPr>
+      </w:pPr>
+      <w:r>
+        <w:rPr>
+          <w:rFonts w:ascii="Courier New" w:hAnsi="Courier New" w:cs="Courier New"/>
+          <w:sz w:val="22"/>
+          <w:szCs w:val="22"/>
+          <w:lang w:val="en-US"/>
+        </w:rPr>
+        <w:t>END;</w:t>
+      </w:r>
+    </w:p>
+    <w:p>
+      <w:pPr>
+        <w:jc w:val="both"/>
+        <w:rPr>
+          <w:rFonts w:ascii="Courier New" w:hAnsi="Courier New" w:cs="Courier New"/>
+          <w:sz w:val="22"/>
+          <w:szCs w:val="22"/>
+          <w:lang w:val="en-US"/>
+        </w:rPr>
+      </w:pPr>
+      <w:r>
+        <w:rPr>
+          <w:rFonts w:ascii="Courier New" w:hAnsi="Courier New" w:cs="Courier New"/>
+          <w:sz w:val="22"/>
+          <w:szCs w:val="22"/>
+          <w:lang w:val="en-US"/>
+        </w:rPr>
+        <w:t>$$ LANGUAGE PLPGSQL;</w:t>
+      </w:r>
+    </w:p>
+    <w:p>
+      <w:pPr>
+        <w:jc w:val="both"/>
+        <w:rPr>
+          <w:rFonts w:ascii="Courier New" w:hAnsi="Courier New" w:cs="Courier New"/>
+          <w:sz w:val="22"/>
+          <w:szCs w:val="22"/>
+          <w:lang w:val="en-US"/>
+        </w:rPr>
+      </w:pPr>
+    </w:p>
+    <w:p>
+      <w:pPr>
+        <w:jc w:val="both"/>
+        <w:rPr>
+          <w:rFonts w:ascii="Courier New" w:hAnsi="Courier New" w:cs="Courier New"/>
+          <w:sz w:val="22"/>
+          <w:szCs w:val="22"/>
+          <w:lang w:val="en-US"/>
+        </w:rPr>
+      </w:pPr>
+      <w:r>
+        <w:rPr>
+          <w:rFonts w:ascii="Courier New" w:hAnsi="Courier New" w:cs="Courier New"/>
+          <w:sz w:val="22"/>
+          <w:szCs w:val="22"/>
+          <w:lang w:val="en-US"/>
+        </w:rPr>
+        <w:t xml:space="preserve">CREATE TRIGGER </w:t>
+      </w:r>
+      <w:proofErr w:type="spellStart"/>
+      <w:r>
+        <w:rPr>
+          <w:rFonts w:ascii="Courier New" w:hAnsi="Courier New" w:cs="Courier New"/>
+          <w:sz w:val="22"/>
+          <w:szCs w:val="22"/>
+          <w:lang w:val="en-US"/>
+        </w:rPr>
+        <w:t>CheckWage</w:t>
+      </w:r>
+      <w:proofErr w:type="spellEnd"/>
+      <w:r>
+        <w:rPr>
+          <w:rFonts w:ascii="Courier New" w:hAnsi="Courier New" w:cs="Courier New"/>
+          <w:sz w:val="22"/>
+          <w:szCs w:val="22"/>
+          <w:lang w:val="en-US"/>
+        </w:rPr>
+        <w:t xml:space="preserve"> </w:t>
+      </w:r>
+    </w:p>
+    <w:p>
+      <w:pPr>
+        <w:jc w:val="both"/>
+        <w:rPr>
+          <w:rFonts w:ascii="Courier New" w:hAnsi="Courier New" w:cs="Courier New"/>
+          <w:sz w:val="22"/>
+          <w:szCs w:val="22"/>
+          <w:lang w:val="en-US"/>
+        </w:rPr>
+      </w:pPr>
+      <w:r>
+        <w:rPr>
+          <w:rFonts w:ascii="Courier New" w:hAnsi="Courier New" w:cs="Courier New"/>
+          <w:sz w:val="22"/>
+          <w:szCs w:val="22"/>
+          <w:lang w:val="en-US"/>
+        </w:rPr>
+        <w:tab/>
+        <w:t xml:space="preserve">AFTER INSERT ON </w:t>
+      </w:r>
+      <w:proofErr w:type="spellStart"/>
+      <w:r>
+        <w:rPr>
+          <w:rFonts w:ascii="Courier New" w:hAnsi="Courier New" w:cs="Courier New"/>
+          <w:sz w:val="22"/>
+          <w:szCs w:val="22"/>
+          <w:lang w:val="en-US"/>
+        </w:rPr>
+        <w:t>TimeSlot</w:t>
+      </w:r>
+      <w:proofErr w:type="spellEnd"/>
+    </w:p>
+    <w:p>
+      <w:pPr>
+        <w:jc w:val="both"/>
+        <w:rPr>
+          <w:rFonts w:ascii="Courier New" w:hAnsi="Courier New" w:cs="Courier New"/>
+          <w:sz w:val="22"/>
+          <w:szCs w:val="22"/>
+          <w:lang w:val="en-US"/>
+        </w:rPr>
+      </w:pPr>
+      <w:r>
+        <w:rPr>
+          <w:rFonts w:ascii="Courier New" w:hAnsi="Courier New" w:cs="Courier New"/>
+          <w:sz w:val="22"/>
+          <w:szCs w:val="22"/>
+          <w:lang w:val="en-US"/>
+        </w:rPr>
+        <w:tab/>
+        <w:t>FOR EACH ROW</w:t>
+      </w:r>
+    </w:p>
+    <w:p>
+      <w:pPr>
+        <w:jc w:val="both"/>
+        <w:rPr>
+          <w:rFonts w:ascii="Courier New" w:hAnsi="Courier New" w:cs="Courier New"/>
+          <w:sz w:val="22"/>
+          <w:szCs w:val="22"/>
+          <w:lang w:val="en-US"/>
+        </w:rPr>
+      </w:pPr>
+      <w:r>
+        <w:rPr>
+          <w:rFonts w:ascii="Courier New" w:hAnsi="Courier New" w:cs="Courier New"/>
+          <w:sz w:val="22"/>
+          <w:szCs w:val="22"/>
+          <w:lang w:val="en-US"/>
+        </w:rPr>
+        <w:tab/>
+        <w:t xml:space="preserve">EXECUTE PROCEDURE </w:t>
+      </w:r>
+      <w:proofErr w:type="spellStart"/>
+      <w:proofErr w:type="gramStart"/>
+      <w:r>
+        <w:rPr>
+          <w:rFonts w:ascii="Courier New" w:hAnsi="Courier New" w:cs="Courier New"/>
+          <w:sz w:val="22"/>
+          <w:szCs w:val="22"/>
+          <w:lang w:val="en-US"/>
+        </w:rPr>
+        <w:t>checkHourlyWage</w:t>
+      </w:r>
+      <w:proofErr w:type="spellEnd"/>
+      <w:r>
+        <w:rPr>
+          <w:rFonts w:ascii="Courier New" w:hAnsi="Courier New" w:cs="Courier New"/>
+          <w:sz w:val="22"/>
+          <w:szCs w:val="22"/>
+          <w:lang w:val="en-US"/>
+        </w:rPr>
+        <w:t>(</w:t>
+      </w:r>
+      <w:proofErr w:type="gramEnd"/>
+      <w:r>
+        <w:rPr>
+          <w:rFonts w:ascii="Courier New" w:hAnsi="Courier New" w:cs="Courier New"/>
+          <w:sz w:val="22"/>
+          <w:szCs w:val="22"/>
+          <w:lang w:val="en-US"/>
+        </w:rPr>
+        <w:t>);</w:t>
+      </w:r>
+    </w:p>
+    <w:p>
+      <w:pPr>
+        <w:jc w:val="both"/>
+        <w:rPr>
+          <w:rFonts w:ascii="Courier New" w:hAnsi="Courier New" w:cs="Courier New"/>
+          <w:sz w:val="22"/>
+          <w:szCs w:val="22"/>
+          <w:lang w:val="en-US"/>
+        </w:rPr>
+      </w:pPr>
+    </w:p>
+    <w:p>
+      <w:pPr>
+        <w:jc w:val="both"/>
+        <w:rPr>
+          <w:rFonts w:ascii="Helvetica Neue Light" w:hAnsi="Helvetica Neue Light"/>
+          <w:sz w:val="22"/>
+          <w:szCs w:val="22"/>
+          <w:lang w:val="en-US"/>
+        </w:rPr>
+      </w:pPr>
+      <w:r>
+        <w:rPr>
+          <w:rFonts w:ascii="Helvetica Neue Light" w:hAnsi="Helvetica Neue Light"/>
+          <w:sz w:val="22"/>
+          <w:szCs w:val="22"/>
+          <w:lang w:val="en-US"/>
+        </w:rPr>
+        <w:t>T</w:t>
+      </w:r>
+      <w:r>
+        <w:rPr>
+          <w:rFonts w:ascii="Helvetica Neue Light" w:hAnsi="Helvetica Neue Light"/>
+          <w:sz w:val="22"/>
+          <w:szCs w:val="22"/>
+          <w:lang w:val="en-US"/>
+        </w:rPr>
+        <w:t xml:space="preserve">he following trigger updates the total amount of </w:t>
+      </w:r>
+      <w:proofErr w:type="spellStart"/>
+      <w:r>
+        <w:rPr>
+          <w:rFonts w:ascii="Helvetica Neue Light" w:hAnsi="Helvetica Neue Light"/>
+          <w:sz w:val="22"/>
+          <w:szCs w:val="22"/>
+          <w:lang w:val="en-US"/>
+        </w:rPr>
+        <w:t>HoursSpent</w:t>
+      </w:r>
+      <w:proofErr w:type="spellEnd"/>
+      <w:r>
+        <w:rPr>
+          <w:rFonts w:ascii="Helvetica Neue Light" w:hAnsi="Helvetica Neue Light"/>
+          <w:sz w:val="22"/>
+          <w:szCs w:val="22"/>
+          <w:lang w:val="en-US"/>
+        </w:rPr>
+        <w:t xml:space="preserve"> for a certain Project </w:t>
+      </w:r>
+      <w:r>
+        <w:rPr>
+          <w:rFonts w:ascii="Helvetica Neue Light" w:hAnsi="Helvetica Neue Light"/>
+          <w:sz w:val="22"/>
+          <w:szCs w:val="22"/>
+          <w:lang w:val="en-US"/>
+        </w:rPr>
+        <w:t xml:space="preserve">whenever an Employee reports a Task specifying the number of Hours spent during a specific </w:t>
+      </w:r>
+      <w:proofErr w:type="spellStart"/>
+      <w:r>
+        <w:rPr>
+          <w:rFonts w:ascii="Helvetica Neue Light" w:hAnsi="Helvetica Neue Light"/>
+          <w:sz w:val="22"/>
+          <w:szCs w:val="22"/>
+          <w:lang w:val="en-US"/>
+        </w:rPr>
+        <w:t>TimeSlot</w:t>
+      </w:r>
+      <w:proofErr w:type="spellEnd"/>
+      <w:r>
+        <w:rPr>
+          <w:rFonts w:ascii="Helvetica Neue Light" w:hAnsi="Helvetica Neue Light"/>
+          <w:sz w:val="22"/>
+          <w:szCs w:val="22"/>
+          <w:lang w:val="en-US"/>
+        </w:rPr>
+        <w:t>.</w:t>
+      </w:r>
+    </w:p>
+    <w:p>
+      <w:pPr>
+        <w:jc w:val="both"/>
+        <w:rPr>
+          <w:rFonts w:ascii="Courier New" w:hAnsi="Courier New" w:cs="Courier New"/>
+          <w:sz w:val="22"/>
+          <w:szCs w:val="22"/>
+          <w:lang w:val="en-US"/>
+        </w:rPr>
+      </w:pPr>
+    </w:p>
+    <w:p>
+      <w:pPr>
+        <w:jc w:val="both"/>
+        <w:rPr>
+          <w:rFonts w:ascii="Courier New" w:hAnsi="Courier New" w:cs="Courier New"/>
+          <w:sz w:val="22"/>
+          <w:szCs w:val="22"/>
+          <w:lang w:val="en-US"/>
+        </w:rPr>
+      </w:pPr>
+      <w:r>
+        <w:rPr>
+          <w:rFonts w:ascii="Courier New" w:hAnsi="Courier New" w:cs="Courier New"/>
+          <w:sz w:val="22"/>
+          <w:szCs w:val="22"/>
+          <w:lang w:val="en-US"/>
+        </w:rPr>
+        <w:t xml:space="preserve">-- When an Employee inserts new data into the </w:t>
+      </w:r>
+      <w:proofErr w:type="spellStart"/>
+      <w:r>
+        <w:rPr>
+          <w:rFonts w:ascii="Courier New" w:hAnsi="Courier New" w:cs="Courier New"/>
+          <w:sz w:val="22"/>
+          <w:szCs w:val="22"/>
+          <w:lang w:val="en-US"/>
+        </w:rPr>
+        <w:t>TimeSlot</w:t>
+      </w:r>
+      <w:proofErr w:type="spellEnd"/>
+      <w:r>
+        <w:rPr>
+          <w:rFonts w:ascii="Courier New" w:hAnsi="Courier New" w:cs="Courier New"/>
+          <w:sz w:val="22"/>
+          <w:szCs w:val="22"/>
+          <w:lang w:val="en-US"/>
+        </w:rPr>
+        <w:t xml:space="preserve"> table, the total </w:t>
+      </w:r>
+      <w:proofErr w:type="spellStart"/>
+      <w:r>
+        <w:rPr>
+          <w:rFonts w:ascii="Courier New" w:hAnsi="Courier New" w:cs="Courier New"/>
+          <w:sz w:val="22"/>
+          <w:szCs w:val="22"/>
+          <w:lang w:val="en-US"/>
+        </w:rPr>
+        <w:t>amout</w:t>
+      </w:r>
+      <w:proofErr w:type="spellEnd"/>
+      <w:r>
+        <w:rPr>
+          <w:rFonts w:ascii="Courier New" w:hAnsi="Courier New" w:cs="Courier New"/>
+          <w:sz w:val="22"/>
+          <w:szCs w:val="22"/>
+          <w:lang w:val="en-US"/>
+        </w:rPr>
+        <w:t xml:space="preserve"> of </w:t>
+      </w:r>
+      <w:proofErr w:type="spellStart"/>
+      <w:r>
+        <w:rPr>
+          <w:rFonts w:ascii="Courier New" w:hAnsi="Courier New" w:cs="Courier New"/>
+          <w:sz w:val="22"/>
+          <w:szCs w:val="22"/>
+          <w:lang w:val="en-US"/>
+        </w:rPr>
+        <w:t>HoursSpent</w:t>
+      </w:r>
+      <w:proofErr w:type="spellEnd"/>
+      <w:r>
+        <w:rPr>
+          <w:rFonts w:ascii="Courier New" w:hAnsi="Courier New" w:cs="Courier New"/>
+          <w:sz w:val="22"/>
+          <w:szCs w:val="22"/>
+          <w:lang w:val="en-US"/>
+        </w:rPr>
+        <w:t xml:space="preserve"> for the Project must be updated by adding the new ones.</w:t>
+      </w:r>
+    </w:p>
+    <w:p>
+      <w:pPr>
+        <w:jc w:val="both"/>
+        <w:rPr>
+          <w:rFonts w:ascii="Courier New" w:hAnsi="Courier New" w:cs="Courier New"/>
+          <w:sz w:val="22"/>
+          <w:szCs w:val="22"/>
+          <w:lang w:val="en-US"/>
+        </w:rPr>
+      </w:pPr>
+    </w:p>
+    <w:p>
+      <w:pPr>
+        <w:jc w:val="both"/>
+        <w:rPr>
+          <w:rFonts w:ascii="Courier New" w:hAnsi="Courier New" w:cs="Courier New"/>
+          <w:sz w:val="22"/>
+          <w:szCs w:val="22"/>
+          <w:lang w:val="en-US"/>
+        </w:rPr>
+      </w:pPr>
+    </w:p>
+    <w:p>
+      <w:pPr>
+        <w:jc w:val="both"/>
+        <w:rPr>
+          <w:rFonts w:ascii="Courier New" w:hAnsi="Courier New" w:cs="Courier New"/>
+          <w:sz w:val="22"/>
+          <w:szCs w:val="22"/>
+          <w:lang w:val="en-US"/>
+        </w:rPr>
+      </w:pPr>
+      <w:r>
+        <w:rPr>
+          <w:rFonts w:ascii="Courier New" w:hAnsi="Courier New" w:cs="Courier New"/>
+          <w:sz w:val="22"/>
+          <w:szCs w:val="22"/>
+          <w:lang w:val="en-US"/>
+        </w:rPr>
+        <w:lastRenderedPageBreak/>
+        <w:t xml:space="preserve">CREATE FUNCTION </w:t>
+      </w:r>
+      <w:proofErr w:type="spellStart"/>
+      <w:proofErr w:type="gramStart"/>
+      <w:r>
+        <w:rPr>
+          <w:rFonts w:ascii="Courier New" w:hAnsi="Courier New" w:cs="Courier New"/>
+          <w:sz w:val="22"/>
+          <w:szCs w:val="22"/>
+          <w:lang w:val="en-US"/>
+        </w:rPr>
+        <w:t>updateHoursSpent</w:t>
+      </w:r>
+      <w:proofErr w:type="spellEnd"/>
+      <w:r>
+        <w:rPr>
+          <w:rFonts w:ascii="Courier New" w:hAnsi="Courier New" w:cs="Courier New"/>
+          <w:sz w:val="22"/>
+          <w:szCs w:val="22"/>
+          <w:lang w:val="en-US"/>
+        </w:rPr>
+        <w:t>(</w:t>
+      </w:r>
+      <w:proofErr w:type="gramEnd"/>
+      <w:r>
+        <w:rPr>
+          <w:rFonts w:ascii="Courier New" w:hAnsi="Courier New" w:cs="Courier New"/>
+          <w:sz w:val="22"/>
+          <w:szCs w:val="22"/>
+          <w:lang w:val="en-US"/>
+        </w:rPr>
+        <w:t>) RETURNS TRIGGER AS $$</w:t>
+      </w:r>
+    </w:p>
+    <w:p>
+      <w:pPr>
+        <w:jc w:val="both"/>
+        <w:rPr>
+          <w:rFonts w:ascii="Courier New" w:hAnsi="Courier New" w:cs="Courier New"/>
+          <w:sz w:val="22"/>
+          <w:szCs w:val="22"/>
+          <w:lang w:val="en-US"/>
+        </w:rPr>
+      </w:pPr>
+      <w:r>
+        <w:rPr>
+          <w:rFonts w:ascii="Courier New" w:hAnsi="Courier New" w:cs="Courier New"/>
+          <w:sz w:val="22"/>
+          <w:szCs w:val="22"/>
+          <w:lang w:val="en-US"/>
+        </w:rPr>
+        <w:tab/>
+      </w:r>
+    </w:p>
+    <w:p>
+      <w:pPr>
+        <w:jc w:val="both"/>
+        <w:rPr>
+          <w:rFonts w:ascii="Courier New" w:hAnsi="Courier New" w:cs="Courier New"/>
+          <w:sz w:val="22"/>
+          <w:szCs w:val="22"/>
+          <w:lang w:val="en-US"/>
+        </w:rPr>
+      </w:pPr>
+      <w:r>
+        <w:rPr>
+          <w:rFonts w:ascii="Courier New" w:hAnsi="Courier New" w:cs="Courier New"/>
+          <w:sz w:val="22"/>
+          <w:szCs w:val="22"/>
+          <w:lang w:val="en-US"/>
+        </w:rPr>
+        <w:t>BEGIN</w:t>
+      </w:r>
+    </w:p>
+    <w:p>
+      <w:pPr>
+        <w:jc w:val="both"/>
+        <w:rPr>
+          <w:rFonts w:ascii="Courier New" w:hAnsi="Courier New" w:cs="Courier New"/>
+          <w:sz w:val="22"/>
+          <w:szCs w:val="22"/>
+          <w:lang w:val="en-US"/>
+        </w:rPr>
+      </w:pPr>
+      <w:r>
+        <w:rPr>
+          <w:rFonts w:ascii="Courier New" w:hAnsi="Courier New" w:cs="Courier New"/>
+          <w:sz w:val="22"/>
+          <w:szCs w:val="22"/>
+          <w:lang w:val="en-US"/>
+        </w:rPr>
+        <w:tab/>
+      </w:r>
+    </w:p>
+    <w:p>
+      <w:pPr>
+        <w:jc w:val="both"/>
+        <w:rPr>
+          <w:rFonts w:ascii="Courier New" w:hAnsi="Courier New" w:cs="Courier New"/>
+          <w:sz w:val="22"/>
+          <w:szCs w:val="22"/>
+          <w:lang w:val="en-US"/>
+        </w:rPr>
+      </w:pPr>
+      <w:r>
+        <w:rPr>
+          <w:rFonts w:ascii="Courier New" w:hAnsi="Courier New" w:cs="Courier New"/>
+          <w:sz w:val="22"/>
+          <w:szCs w:val="22"/>
+          <w:lang w:val="en-US"/>
+        </w:rPr>
+        <w:tab/>
+        <w:t>-- Update the Project table</w:t>
+      </w:r>
+    </w:p>
+    <w:p>
+      <w:pPr>
+        <w:jc w:val="both"/>
+        <w:rPr>
+          <w:rFonts w:ascii="Courier New" w:hAnsi="Courier New" w:cs="Courier New"/>
+          <w:sz w:val="22"/>
+          <w:szCs w:val="22"/>
+          <w:lang w:val="en-US"/>
+        </w:rPr>
+      </w:pPr>
+    </w:p>
+    <w:p>
+      <w:pPr>
+        <w:jc w:val="both"/>
+        <w:rPr>
+          <w:rFonts w:ascii="Courier New" w:hAnsi="Courier New" w:cs="Courier New"/>
+          <w:sz w:val="22"/>
+          <w:szCs w:val="22"/>
+          <w:lang w:val="en-US"/>
+        </w:rPr>
+      </w:pPr>
+      <w:r>
+        <w:rPr>
+          <w:rFonts w:ascii="Courier New" w:hAnsi="Courier New" w:cs="Courier New"/>
+          <w:sz w:val="22"/>
+          <w:szCs w:val="22"/>
+          <w:lang w:val="en-US"/>
+        </w:rPr>
+        <w:tab/>
+        <w:t>UPDATE Project</w:t>
+      </w:r>
+    </w:p>
+    <w:p>
+      <w:pPr>
+        <w:jc w:val="both"/>
+        <w:rPr>
+          <w:rFonts w:ascii="Courier New" w:hAnsi="Courier New" w:cs="Courier New"/>
+          <w:sz w:val="22"/>
+          <w:szCs w:val="22"/>
+          <w:lang w:val="en-US"/>
+        </w:rPr>
+      </w:pPr>
+      <w:r>
+        <w:rPr>
+          <w:rFonts w:ascii="Courier New" w:hAnsi="Courier New" w:cs="Courier New"/>
+          <w:sz w:val="22"/>
+          <w:szCs w:val="22"/>
+          <w:lang w:val="en-US"/>
+        </w:rPr>
+        <w:tab/>
+      </w:r>
+    </w:p>
+    <w:p>
+      <w:pPr>
+        <w:jc w:val="both"/>
+        <w:rPr>
+          <w:rFonts w:ascii="Courier New" w:hAnsi="Courier New" w:cs="Courier New"/>
+          <w:sz w:val="22"/>
+          <w:szCs w:val="22"/>
+          <w:lang w:val="en-US"/>
+        </w:rPr>
+      </w:pPr>
+      <w:r>
+        <w:rPr>
+          <w:rFonts w:ascii="Courier New" w:hAnsi="Courier New" w:cs="Courier New"/>
+          <w:sz w:val="22"/>
+          <w:szCs w:val="22"/>
+          <w:lang w:val="en-US"/>
+        </w:rPr>
+        <w:tab/>
+      </w:r>
+      <w:r>
+        <w:rPr>
+          <w:rFonts w:ascii="Courier New" w:hAnsi="Courier New" w:cs="Courier New"/>
+          <w:sz w:val="22"/>
+          <w:szCs w:val="22"/>
+          <w:lang w:val="en-US"/>
+        </w:rPr>
+        <w:tab/>
+        <w:t>-- Sum the total amount of hours with the inserted ones</w:t>
+      </w:r>
+    </w:p>
+    <w:p>
+      <w:pPr>
+        <w:jc w:val="both"/>
+        <w:rPr>
+          <w:rFonts w:ascii="Courier New" w:hAnsi="Courier New" w:cs="Courier New"/>
+          <w:sz w:val="22"/>
+          <w:szCs w:val="22"/>
+          <w:lang w:val="en-US"/>
+        </w:rPr>
+      </w:pPr>
+    </w:p>
+    <w:p>
+      <w:pPr>
+        <w:jc w:val="both"/>
+        <w:rPr>
+          <w:rFonts w:ascii="Courier New" w:hAnsi="Courier New" w:cs="Courier New"/>
+          <w:sz w:val="22"/>
+          <w:szCs w:val="22"/>
+          <w:lang w:val="en-US"/>
+        </w:rPr>
+      </w:pPr>
+      <w:r>
+        <w:rPr>
+          <w:rFonts w:ascii="Courier New" w:hAnsi="Courier New" w:cs="Courier New"/>
+          <w:sz w:val="22"/>
+          <w:szCs w:val="22"/>
+          <w:lang w:val="en-US"/>
+        </w:rPr>
+        <w:tab/>
+      </w:r>
+      <w:r>
+        <w:rPr>
+          <w:rFonts w:ascii="Courier New" w:hAnsi="Courier New" w:cs="Courier New"/>
+          <w:sz w:val="22"/>
+          <w:szCs w:val="22"/>
+          <w:lang w:val="en-US"/>
+        </w:rPr>
+        <w:tab/>
+        <w:t xml:space="preserve">SET </w:t>
+      </w:r>
+      <w:proofErr w:type="spellStart"/>
+      <w:r>
+        <w:rPr>
+          <w:rFonts w:ascii="Courier New" w:hAnsi="Courier New" w:cs="Courier New"/>
+          <w:sz w:val="22"/>
+          <w:szCs w:val="22"/>
+          <w:lang w:val="en-US"/>
+        </w:rPr>
+        <w:t>HoursSpent</w:t>
+      </w:r>
+      <w:proofErr w:type="spellEnd"/>
+      <w:r>
+        <w:rPr>
+          <w:rFonts w:ascii="Courier New" w:hAnsi="Courier New" w:cs="Courier New"/>
+          <w:sz w:val="22"/>
+          <w:szCs w:val="22"/>
+          <w:lang w:val="en-US"/>
+        </w:rPr>
+        <w:t xml:space="preserve"> = </w:t>
+      </w:r>
+      <w:proofErr w:type="spellStart"/>
+      <w:r>
+        <w:rPr>
+          <w:rFonts w:ascii="Courier New" w:hAnsi="Courier New" w:cs="Courier New"/>
+          <w:sz w:val="22"/>
+          <w:szCs w:val="22"/>
+          <w:lang w:val="en-US"/>
+        </w:rPr>
+        <w:t>Project.HoursSpent</w:t>
+      </w:r>
+      <w:proofErr w:type="spellEnd"/>
+      <w:r>
+        <w:rPr>
+          <w:rFonts w:ascii="Courier New" w:hAnsi="Courier New" w:cs="Courier New"/>
+          <w:sz w:val="22"/>
+          <w:szCs w:val="22"/>
+          <w:lang w:val="en-US"/>
+        </w:rPr>
+        <w:t xml:space="preserve"> + </w:t>
+      </w:r>
+      <w:proofErr w:type="spellStart"/>
+      <w:r>
+        <w:rPr>
+          <w:rFonts w:ascii="Courier New" w:hAnsi="Courier New" w:cs="Courier New"/>
+          <w:sz w:val="22"/>
+          <w:szCs w:val="22"/>
+          <w:lang w:val="en-US"/>
+        </w:rPr>
+        <w:t>NEW.Hours</w:t>
+      </w:r>
+      <w:proofErr w:type="spellEnd"/>
+    </w:p>
+    <w:p>
+      <w:pPr>
+        <w:jc w:val="both"/>
+        <w:rPr>
+          <w:rFonts w:ascii="Courier New" w:hAnsi="Courier New" w:cs="Courier New"/>
+          <w:sz w:val="22"/>
+          <w:szCs w:val="22"/>
+          <w:lang w:val="en-US"/>
+        </w:rPr>
+      </w:pPr>
+      <w:r>
+        <w:rPr>
+          <w:rFonts w:ascii="Courier New" w:hAnsi="Courier New" w:cs="Courier New"/>
+          <w:sz w:val="22"/>
+          <w:szCs w:val="22"/>
+          <w:lang w:val="en-US"/>
+        </w:rPr>
+        <w:tab/>
+      </w:r>
+      <w:r>
+        <w:rPr>
+          <w:rFonts w:ascii="Courier New" w:hAnsi="Courier New" w:cs="Courier New"/>
+          <w:sz w:val="22"/>
+          <w:szCs w:val="22"/>
+          <w:lang w:val="en-US"/>
+        </w:rPr>
+        <w:tab/>
+      </w:r>
+    </w:p>
+    <w:p>
+      <w:pPr>
+        <w:jc w:val="both"/>
+        <w:rPr>
+          <w:rFonts w:ascii="Courier New" w:hAnsi="Courier New" w:cs="Courier New"/>
+          <w:sz w:val="22"/>
+          <w:szCs w:val="22"/>
+          <w:lang w:val="en-US"/>
+        </w:rPr>
+      </w:pPr>
+      <w:r>
+        <w:rPr>
+          <w:rFonts w:ascii="Courier New" w:hAnsi="Courier New" w:cs="Courier New"/>
+          <w:sz w:val="22"/>
+          <w:szCs w:val="22"/>
+          <w:lang w:val="en-US"/>
+        </w:rPr>
+        <w:tab/>
+      </w:r>
+      <w:r>
+        <w:rPr>
+          <w:rFonts w:ascii="Courier New" w:hAnsi="Courier New" w:cs="Courier New"/>
+          <w:sz w:val="22"/>
+          <w:szCs w:val="22"/>
+          <w:lang w:val="en-US"/>
+        </w:rPr>
+        <w:tab/>
+        <w:t xml:space="preserve">-- Join </w:t>
+      </w:r>
+      <w:proofErr w:type="spellStart"/>
+      <w:r>
+        <w:rPr>
+          <w:rFonts w:ascii="Courier New" w:hAnsi="Courier New" w:cs="Courier New"/>
+          <w:sz w:val="22"/>
+          <w:szCs w:val="22"/>
+          <w:lang w:val="en-US"/>
+        </w:rPr>
+        <w:t>TimeSlot</w:t>
+      </w:r>
+      <w:proofErr w:type="spellEnd"/>
+      <w:r>
+        <w:rPr>
+          <w:rFonts w:ascii="Courier New" w:hAnsi="Courier New" w:cs="Courier New"/>
+          <w:sz w:val="22"/>
+          <w:szCs w:val="22"/>
+          <w:lang w:val="en-US"/>
+        </w:rPr>
+        <w:t>, Task, Compose and Project tables and select the correct project from the Project table.</w:t>
+      </w:r>
+    </w:p>
+    <w:p>
+      <w:pPr>
+        <w:jc w:val="both"/>
+        <w:rPr>
+          <w:rFonts w:ascii="Courier New" w:hAnsi="Courier New" w:cs="Courier New"/>
+          <w:sz w:val="22"/>
+          <w:szCs w:val="22"/>
+          <w:lang w:val="en-US"/>
+        </w:rPr>
+      </w:pPr>
+    </w:p>
+    <w:p>
+      <w:pPr>
+        <w:jc w:val="both"/>
+        <w:rPr>
+          <w:rFonts w:ascii="Courier New" w:hAnsi="Courier New" w:cs="Courier New"/>
+          <w:sz w:val="22"/>
+          <w:szCs w:val="22"/>
+          <w:lang w:val="en-US"/>
+        </w:rPr>
+      </w:pPr>
+      <w:r>
+        <w:rPr>
+          <w:rFonts w:ascii="Courier New" w:hAnsi="Courier New" w:cs="Courier New"/>
+          <w:sz w:val="22"/>
+          <w:szCs w:val="22"/>
+          <w:lang w:val="en-US"/>
+        </w:rPr>
+        <w:tab/>
+      </w:r>
+      <w:r>
+        <w:rPr>
+          <w:rFonts w:ascii="Courier New" w:hAnsi="Courier New" w:cs="Courier New"/>
+          <w:sz w:val="22"/>
+          <w:szCs w:val="22"/>
+          <w:lang w:val="en-US"/>
+        </w:rPr>
+        <w:tab/>
+        <w:t xml:space="preserve">WHERE </w:t>
+      </w:r>
+      <w:proofErr w:type="spellStart"/>
+      <w:r>
+        <w:rPr>
+          <w:rFonts w:ascii="Courier New" w:hAnsi="Courier New" w:cs="Courier New"/>
+          <w:sz w:val="22"/>
+          <w:szCs w:val="22"/>
+          <w:lang w:val="en-US"/>
+        </w:rPr>
+        <w:t>ProjectID</w:t>
+      </w:r>
+      <w:proofErr w:type="spellEnd"/>
+      <w:r>
+        <w:rPr>
+          <w:rFonts w:ascii="Courier New" w:hAnsi="Courier New" w:cs="Courier New"/>
+          <w:sz w:val="22"/>
+          <w:szCs w:val="22"/>
+          <w:lang w:val="en-US"/>
+        </w:rPr>
+        <w:t xml:space="preserve"> IN (SELECT </w:t>
+      </w:r>
+      <w:proofErr w:type="spellStart"/>
+      <w:proofErr w:type="gramStart"/>
+      <w:r>
+        <w:rPr>
+          <w:rFonts w:ascii="Courier New" w:hAnsi="Courier New" w:cs="Courier New"/>
+          <w:sz w:val="22"/>
+          <w:szCs w:val="22"/>
+          <w:lang w:val="en-US"/>
+        </w:rPr>
+        <w:t>P.ProjectID</w:t>
+      </w:r>
+      <w:proofErr w:type="spellEnd"/>
+      <w:proofErr w:type="gramEnd"/>
+    </w:p>
+    <w:p>
+      <w:pPr>
+        <w:jc w:val="both"/>
+        <w:rPr>
+          <w:rFonts w:ascii="Courier New" w:hAnsi="Courier New" w:cs="Courier New"/>
+          <w:sz w:val="22"/>
+          <w:szCs w:val="22"/>
+          <w:lang w:val="en-US"/>
+        </w:rPr>
+      </w:pPr>
+      <w:r>
+        <w:rPr>
+          <w:rFonts w:ascii="Courier New" w:hAnsi="Courier New" w:cs="Courier New"/>
+          <w:sz w:val="22"/>
+          <w:szCs w:val="22"/>
+          <w:lang w:val="en-US"/>
+        </w:rPr>
+        <w:tab/>
+      </w:r>
+      <w:r>
+        <w:rPr>
+          <w:rFonts w:ascii="Courier New" w:hAnsi="Courier New" w:cs="Courier New"/>
+          <w:sz w:val="22"/>
+          <w:szCs w:val="22"/>
+          <w:lang w:val="en-US"/>
+        </w:rPr>
+        <w:tab/>
+      </w:r>
+      <w:r>
+        <w:rPr>
+          <w:rFonts w:ascii="Courier New" w:hAnsi="Courier New" w:cs="Courier New"/>
+          <w:sz w:val="22"/>
+          <w:szCs w:val="22"/>
+          <w:lang w:val="en-US"/>
+        </w:rPr>
+        <w:tab/>
+        <w:t xml:space="preserve">FROM Task AS T INNER JOIN </w:t>
+      </w:r>
+      <w:proofErr w:type="spellStart"/>
+      <w:r>
+        <w:rPr>
+          <w:rFonts w:ascii="Courier New" w:hAnsi="Courier New" w:cs="Courier New"/>
+          <w:sz w:val="22"/>
+          <w:szCs w:val="22"/>
+          <w:lang w:val="en-US"/>
+        </w:rPr>
+        <w:t>TimeSlot</w:t>
+      </w:r>
+      <w:proofErr w:type="spellEnd"/>
+      <w:r>
+        <w:rPr>
+          <w:rFonts w:ascii="Courier New" w:hAnsi="Courier New" w:cs="Courier New"/>
+          <w:sz w:val="22"/>
+          <w:szCs w:val="22"/>
+          <w:lang w:val="en-US"/>
+        </w:rPr>
+        <w:t xml:space="preserve"> AS TS</w:t>
+      </w:r>
+    </w:p>
+    <w:p>
+      <w:pPr>
+        <w:jc w:val="both"/>
+        <w:rPr>
+          <w:rFonts w:ascii="Courier New" w:hAnsi="Courier New" w:cs="Courier New"/>
+          <w:sz w:val="22"/>
+          <w:szCs w:val="22"/>
+          <w:lang w:val="en-US"/>
+        </w:rPr>
+      </w:pPr>
+      <w:r>
+        <w:rPr>
+          <w:rFonts w:ascii="Courier New" w:hAnsi="Courier New" w:cs="Courier New"/>
+          <w:sz w:val="22"/>
+          <w:szCs w:val="22"/>
+          <w:lang w:val="en-US"/>
+        </w:rPr>
+        <w:tab/>
+      </w:r>
+      <w:r>
+        <w:rPr>
+          <w:rFonts w:ascii="Courier New" w:hAnsi="Courier New" w:cs="Courier New"/>
+          <w:sz w:val="22"/>
+          <w:szCs w:val="22"/>
+          <w:lang w:val="en-US"/>
+        </w:rPr>
+        <w:tab/>
+      </w:r>
+      <w:r>
+        <w:rPr>
+          <w:rFonts w:ascii="Courier New" w:hAnsi="Courier New" w:cs="Courier New"/>
+          <w:sz w:val="22"/>
+          <w:szCs w:val="22"/>
+          <w:lang w:val="en-US"/>
+        </w:rPr>
+        <w:tab/>
+        <w:t xml:space="preserve">ON </w:t>
+      </w:r>
+      <w:proofErr w:type="spellStart"/>
+      <w:proofErr w:type="gramStart"/>
+      <w:r>
+        <w:rPr>
+          <w:rFonts w:ascii="Courier New" w:hAnsi="Courier New" w:cs="Courier New"/>
+          <w:sz w:val="22"/>
+          <w:szCs w:val="22"/>
+          <w:lang w:val="en-US"/>
+        </w:rPr>
+        <w:t>T.TaskID</w:t>
+      </w:r>
+      <w:proofErr w:type="spellEnd"/>
+      <w:proofErr w:type="gramEnd"/>
+      <w:r>
+        <w:rPr>
+          <w:rFonts w:ascii="Courier New" w:hAnsi="Courier New" w:cs="Courier New"/>
+          <w:sz w:val="22"/>
+          <w:szCs w:val="22"/>
+          <w:lang w:val="en-US"/>
+        </w:rPr>
+        <w:t xml:space="preserve"> = </w:t>
+      </w:r>
+      <w:proofErr w:type="spellStart"/>
+      <w:r>
+        <w:rPr>
+          <w:rFonts w:ascii="Courier New" w:hAnsi="Courier New" w:cs="Courier New"/>
+          <w:sz w:val="22"/>
+          <w:szCs w:val="22"/>
+          <w:lang w:val="en-US"/>
+        </w:rPr>
+        <w:t>TS.TaskID</w:t>
+      </w:r>
+      <w:proofErr w:type="spellEnd"/>
+    </w:p>
+    <w:p>
+      <w:pPr>
+        <w:jc w:val="both"/>
+        <w:rPr>
+          <w:rFonts w:ascii="Courier New" w:hAnsi="Courier New" w:cs="Courier New"/>
+          <w:sz w:val="22"/>
+          <w:szCs w:val="22"/>
+          <w:lang w:val="en-US"/>
+        </w:rPr>
+      </w:pPr>
+      <w:r>
+        <w:rPr>
+          <w:rFonts w:ascii="Courier New" w:hAnsi="Courier New" w:cs="Courier New"/>
+          <w:sz w:val="22"/>
+          <w:szCs w:val="22"/>
+          <w:lang w:val="en-US"/>
+        </w:rPr>
+        <w:tab/>
+      </w:r>
+      <w:r>
+        <w:rPr>
+          <w:rFonts w:ascii="Courier New" w:hAnsi="Courier New" w:cs="Courier New"/>
+          <w:sz w:val="22"/>
+          <w:szCs w:val="22"/>
+          <w:lang w:val="en-US"/>
+        </w:rPr>
+        <w:tab/>
+      </w:r>
+      <w:r>
+        <w:rPr>
+          <w:rFonts w:ascii="Courier New" w:hAnsi="Courier New" w:cs="Courier New"/>
+          <w:sz w:val="22"/>
+          <w:szCs w:val="22"/>
+          <w:lang w:val="en-US"/>
+        </w:rPr>
+        <w:tab/>
+        <w:t>INNER JOIN Compose AS C</w:t>
+      </w:r>
+    </w:p>
+    <w:p>
+      <w:pPr>
+        <w:jc w:val="both"/>
+        <w:rPr>
+          <w:rFonts w:ascii="Courier New" w:hAnsi="Courier New" w:cs="Courier New"/>
+          <w:sz w:val="22"/>
+          <w:szCs w:val="22"/>
+          <w:lang w:val="en-US"/>
+        </w:rPr>
+      </w:pPr>
+      <w:r>
+        <w:rPr>
+          <w:rFonts w:ascii="Courier New" w:hAnsi="Courier New" w:cs="Courier New"/>
+          <w:sz w:val="22"/>
+          <w:szCs w:val="22"/>
+          <w:lang w:val="en-US"/>
+        </w:rPr>
+        <w:tab/>
+      </w:r>
+      <w:r>
+        <w:rPr>
+          <w:rFonts w:ascii="Courier New" w:hAnsi="Courier New" w:cs="Courier New"/>
+          <w:sz w:val="22"/>
+          <w:szCs w:val="22"/>
+          <w:lang w:val="en-US"/>
+        </w:rPr>
+        <w:tab/>
+      </w:r>
+      <w:r>
+        <w:rPr>
+          <w:rFonts w:ascii="Courier New" w:hAnsi="Courier New" w:cs="Courier New"/>
+          <w:sz w:val="22"/>
+          <w:szCs w:val="22"/>
+          <w:lang w:val="en-US"/>
+        </w:rPr>
+        <w:tab/>
+        <w:t xml:space="preserve">ON </w:t>
+      </w:r>
+      <w:proofErr w:type="spellStart"/>
+      <w:proofErr w:type="gramStart"/>
+      <w:r>
+        <w:rPr>
+          <w:rFonts w:ascii="Courier New" w:hAnsi="Courier New" w:cs="Courier New"/>
+          <w:sz w:val="22"/>
+          <w:szCs w:val="22"/>
+          <w:lang w:val="en-US"/>
+        </w:rPr>
+        <w:t>TS.TaskID</w:t>
+      </w:r>
+      <w:proofErr w:type="spellEnd"/>
+      <w:proofErr w:type="gramEnd"/>
+      <w:r>
+        <w:rPr>
+          <w:rFonts w:ascii="Courier New" w:hAnsi="Courier New" w:cs="Courier New"/>
+          <w:sz w:val="22"/>
+          <w:szCs w:val="22"/>
+          <w:lang w:val="en-US"/>
+        </w:rPr>
+        <w:t xml:space="preserve"> = </w:t>
+      </w:r>
+      <w:proofErr w:type="spellStart"/>
+      <w:r>
+        <w:rPr>
+          <w:rFonts w:ascii="Courier New" w:hAnsi="Courier New" w:cs="Courier New"/>
+          <w:sz w:val="22"/>
+          <w:szCs w:val="22"/>
+          <w:lang w:val="en-US"/>
+        </w:rPr>
+        <w:t>C.Child</w:t>
+      </w:r>
+      <w:proofErr w:type="spellEnd"/>
+    </w:p>
+    <w:p>
+      <w:pPr>
+        <w:jc w:val="both"/>
+        <w:rPr>
+          <w:rFonts w:ascii="Courier New" w:hAnsi="Courier New" w:cs="Courier New"/>
+          <w:sz w:val="22"/>
+          <w:szCs w:val="22"/>
+          <w:lang w:val="en-US"/>
+        </w:rPr>
+      </w:pPr>
+      <w:r>
+        <w:rPr>
+          <w:rFonts w:ascii="Courier New" w:hAnsi="Courier New" w:cs="Courier New"/>
+          <w:sz w:val="22"/>
+          <w:szCs w:val="22"/>
+          <w:lang w:val="en-US"/>
+        </w:rPr>
+        <w:tab/>
+      </w:r>
+      <w:r>
+        <w:rPr>
+          <w:rFonts w:ascii="Courier New" w:hAnsi="Courier New" w:cs="Courier New"/>
+          <w:sz w:val="22"/>
+          <w:szCs w:val="22"/>
+          <w:lang w:val="en-US"/>
+        </w:rPr>
+        <w:tab/>
+      </w:r>
+      <w:r>
+        <w:rPr>
+          <w:rFonts w:ascii="Courier New" w:hAnsi="Courier New" w:cs="Courier New"/>
+          <w:sz w:val="22"/>
+          <w:szCs w:val="22"/>
+          <w:lang w:val="en-US"/>
+        </w:rPr>
+        <w:tab/>
+        <w:t>INNER JOIN Project AS P</w:t>
+      </w:r>
+    </w:p>
+    <w:p>
+      <w:pPr>
+        <w:jc w:val="both"/>
+        <w:rPr>
+          <w:rFonts w:ascii="Courier New" w:hAnsi="Courier New" w:cs="Courier New"/>
+          <w:sz w:val="22"/>
+          <w:szCs w:val="22"/>
+          <w:lang w:val="en-US"/>
+        </w:rPr>
+      </w:pPr>
+      <w:r>
+        <w:rPr>
+          <w:rFonts w:ascii="Courier New" w:hAnsi="Courier New" w:cs="Courier New"/>
+          <w:sz w:val="22"/>
+          <w:szCs w:val="22"/>
+          <w:lang w:val="en-US"/>
+        </w:rPr>
+        <w:tab/>
+      </w:r>
+      <w:r>
+        <w:rPr>
+          <w:rFonts w:ascii="Courier New" w:hAnsi="Courier New" w:cs="Courier New"/>
+          <w:sz w:val="22"/>
+          <w:szCs w:val="22"/>
+          <w:lang w:val="en-US"/>
+        </w:rPr>
+        <w:tab/>
+      </w:r>
+      <w:r>
+        <w:rPr>
+          <w:rFonts w:ascii="Courier New" w:hAnsi="Courier New" w:cs="Courier New"/>
+          <w:sz w:val="22"/>
+          <w:szCs w:val="22"/>
+          <w:lang w:val="en-US"/>
+        </w:rPr>
+        <w:tab/>
+        <w:t xml:space="preserve">ON </w:t>
+      </w:r>
+      <w:proofErr w:type="spellStart"/>
+      <w:proofErr w:type="gramStart"/>
+      <w:r>
+        <w:rPr>
+          <w:rFonts w:ascii="Courier New" w:hAnsi="Courier New" w:cs="Courier New"/>
+          <w:sz w:val="22"/>
+          <w:szCs w:val="22"/>
+          <w:lang w:val="en-US"/>
+        </w:rPr>
+        <w:t>C.ProjectID</w:t>
+      </w:r>
+      <w:proofErr w:type="spellEnd"/>
+      <w:proofErr w:type="gramEnd"/>
+      <w:r>
+        <w:rPr>
+          <w:rFonts w:ascii="Courier New" w:hAnsi="Courier New" w:cs="Courier New"/>
+          <w:sz w:val="22"/>
+          <w:szCs w:val="22"/>
+          <w:lang w:val="en-US"/>
+        </w:rPr>
+        <w:t xml:space="preserve"> = </w:t>
+      </w:r>
+      <w:proofErr w:type="spellStart"/>
+      <w:r>
+        <w:rPr>
+          <w:rFonts w:ascii="Courier New" w:hAnsi="Courier New" w:cs="Courier New"/>
+          <w:sz w:val="22"/>
+          <w:szCs w:val="22"/>
+          <w:lang w:val="en-US"/>
+        </w:rPr>
+        <w:t>P.ProjectID</w:t>
+      </w:r>
+      <w:proofErr w:type="spellEnd"/>
+    </w:p>
+    <w:p>
+      <w:pPr>
+        <w:jc w:val="both"/>
+        <w:rPr>
+          <w:rFonts w:ascii="Courier New" w:hAnsi="Courier New" w:cs="Courier New"/>
+          <w:sz w:val="22"/>
+          <w:szCs w:val="22"/>
+          <w:lang w:val="en-US"/>
+        </w:rPr>
+      </w:pPr>
+      <w:r>
+        <w:rPr>
+          <w:rFonts w:ascii="Courier New" w:hAnsi="Courier New" w:cs="Courier New"/>
+          <w:sz w:val="22"/>
+          <w:szCs w:val="22"/>
+          <w:lang w:val="en-US"/>
+        </w:rPr>
+        <w:tab/>
+      </w:r>
+      <w:r>
+        <w:rPr>
+          <w:rFonts w:ascii="Courier New" w:hAnsi="Courier New" w:cs="Courier New"/>
+          <w:sz w:val="22"/>
+          <w:szCs w:val="22"/>
+          <w:lang w:val="en-US"/>
+        </w:rPr>
+        <w:tab/>
+      </w:r>
+      <w:r>
+        <w:rPr>
+          <w:rFonts w:ascii="Courier New" w:hAnsi="Courier New" w:cs="Courier New"/>
+          <w:sz w:val="22"/>
+          <w:szCs w:val="22"/>
+          <w:lang w:val="en-US"/>
+        </w:rPr>
+        <w:tab/>
+        <w:t xml:space="preserve">WHERE </w:t>
+      </w:r>
+      <w:proofErr w:type="spellStart"/>
+      <w:proofErr w:type="gramStart"/>
+      <w:r>
+        <w:rPr>
+          <w:rFonts w:ascii="Courier New" w:hAnsi="Courier New" w:cs="Courier New"/>
+          <w:sz w:val="22"/>
+          <w:szCs w:val="22"/>
+          <w:lang w:val="en-US"/>
+        </w:rPr>
+        <w:t>C.Child</w:t>
+      </w:r>
+      <w:proofErr w:type="spellEnd"/>
+      <w:proofErr w:type="gramEnd"/>
+      <w:r>
+        <w:rPr>
+          <w:rFonts w:ascii="Courier New" w:hAnsi="Courier New" w:cs="Courier New"/>
+          <w:sz w:val="22"/>
+          <w:szCs w:val="22"/>
+          <w:lang w:val="en-US"/>
+        </w:rPr>
+        <w:t xml:space="preserve"> = </w:t>
+      </w:r>
+      <w:proofErr w:type="spellStart"/>
+      <w:r>
+        <w:rPr>
+          <w:rFonts w:ascii="Courier New" w:hAnsi="Courier New" w:cs="Courier New"/>
+          <w:sz w:val="22"/>
+          <w:szCs w:val="22"/>
+          <w:lang w:val="en-US"/>
+        </w:rPr>
+        <w:t>NEW.taskid</w:t>
+      </w:r>
+      <w:proofErr w:type="spellEnd"/>
+      <w:r>
+        <w:rPr>
+          <w:rFonts w:ascii="Courier New" w:hAnsi="Courier New" w:cs="Courier New"/>
+          <w:sz w:val="22"/>
+          <w:szCs w:val="22"/>
+          <w:lang w:val="en-US"/>
+        </w:rPr>
+        <w:t>);</w:t>
+      </w:r>
+    </w:p>
+    <w:p>
+      <w:pPr>
+        <w:jc w:val="both"/>
+        <w:rPr>
+          <w:rFonts w:ascii="Courier New" w:hAnsi="Courier New" w:cs="Courier New"/>
+          <w:sz w:val="22"/>
+          <w:szCs w:val="22"/>
+          <w:lang w:val="en-US"/>
+        </w:rPr>
+      </w:pPr>
+      <w:r>
+        <w:rPr>
+          <w:rFonts w:ascii="Courier New" w:hAnsi="Courier New" w:cs="Courier New"/>
+          <w:sz w:val="22"/>
+          <w:szCs w:val="22"/>
+          <w:lang w:val="en-US"/>
+        </w:rPr>
+        <w:tab/>
+      </w:r>
+      <w:r>
+        <w:rPr>
+          <w:rFonts w:ascii="Courier New" w:hAnsi="Courier New" w:cs="Courier New"/>
+          <w:sz w:val="22"/>
+          <w:szCs w:val="22"/>
+          <w:lang w:val="en-US"/>
+        </w:rPr>
+        <w:tab/>
+      </w:r>
+    </w:p>
+    <w:p>
+      <w:pPr>
+        <w:jc w:val="both"/>
+        <w:rPr>
+          <w:rFonts w:ascii="Courier New" w:hAnsi="Courier New" w:cs="Courier New"/>
+          <w:sz w:val="22"/>
+          <w:szCs w:val="22"/>
+          <w:lang w:val="en-US"/>
+        </w:rPr>
+      </w:pPr>
+      <w:r>
+        <w:rPr>
+          <w:rFonts w:ascii="Courier New" w:hAnsi="Courier New" w:cs="Courier New"/>
+          <w:sz w:val="22"/>
+          <w:szCs w:val="22"/>
+          <w:lang w:val="en-US"/>
+        </w:rPr>
+        <w:tab/>
+        <w:t>RETURN NEW;</w:t>
+      </w:r>
+    </w:p>
+    <w:p>
+      <w:pPr>
+        <w:jc w:val="both"/>
+        <w:rPr>
+          <w:rFonts w:ascii="Courier New" w:hAnsi="Courier New" w:cs="Courier New"/>
+          <w:sz w:val="22"/>
+          <w:szCs w:val="22"/>
+          <w:lang w:val="en-US"/>
+        </w:rPr>
+      </w:pPr>
+      <w:r>
+        <w:rPr>
+          <w:rFonts w:ascii="Courier New" w:hAnsi="Courier New" w:cs="Courier New"/>
+          <w:sz w:val="22"/>
+          <w:szCs w:val="22"/>
+          <w:lang w:val="en-US"/>
+        </w:rPr>
+        <w:tab/>
+      </w:r>
+    </w:p>
+    <w:p>
+      <w:pPr>
+        <w:jc w:val="both"/>
+        <w:rPr>
+          <w:rFonts w:ascii="Courier New" w:hAnsi="Courier New" w:cs="Courier New"/>
+          <w:sz w:val="22"/>
+          <w:szCs w:val="22"/>
+          <w:lang w:val="en-US"/>
+        </w:rPr>
+      </w:pPr>
+      <w:r>
+        <w:rPr>
+          <w:rFonts w:ascii="Courier New" w:hAnsi="Courier New" w:cs="Courier New"/>
+          <w:sz w:val="22"/>
+          <w:szCs w:val="22"/>
+          <w:lang w:val="en-US"/>
+        </w:rPr>
+        <w:t>END;</w:t>
+      </w:r>
+    </w:p>
+    <w:p>
+      <w:pPr>
+        <w:jc w:val="both"/>
+        <w:rPr>
+          <w:rFonts w:ascii="Courier New" w:hAnsi="Courier New" w:cs="Courier New"/>
+          <w:sz w:val="22"/>
+          <w:szCs w:val="22"/>
+          <w:lang w:val="en-US"/>
+        </w:rPr>
+      </w:pPr>
+      <w:r>
+        <w:rPr>
+          <w:rFonts w:ascii="Courier New" w:hAnsi="Courier New" w:cs="Courier New"/>
+          <w:sz w:val="22"/>
+          <w:szCs w:val="22"/>
+          <w:lang w:val="en-US"/>
+        </w:rPr>
+        <w:t>$$ LANGUAGE PLPGSQL;</w:t>
+      </w:r>
+    </w:p>
+    <w:p>
+      <w:pPr>
+        <w:jc w:val="both"/>
+        <w:rPr>
+          <w:rFonts w:ascii="Courier New" w:hAnsi="Courier New" w:cs="Courier New"/>
+          <w:sz w:val="22"/>
+          <w:szCs w:val="22"/>
+          <w:lang w:val="en-US"/>
+        </w:rPr>
+      </w:pPr>
+    </w:p>
+    <w:p>
+      <w:pPr>
+        <w:jc w:val="both"/>
+        <w:rPr>
+          <w:rFonts w:ascii="Courier New" w:hAnsi="Courier New" w:cs="Courier New"/>
+          <w:sz w:val="22"/>
+          <w:szCs w:val="22"/>
+          <w:lang w:val="en-US"/>
+        </w:rPr>
+      </w:pPr>
+      <w:r>
+        <w:rPr>
+          <w:rFonts w:ascii="Courier New" w:hAnsi="Courier New" w:cs="Courier New"/>
+          <w:sz w:val="22"/>
+          <w:szCs w:val="22"/>
+          <w:lang w:val="en-US"/>
+        </w:rPr>
+        <w:t xml:space="preserve">CREATE TRIGGER </w:t>
+      </w:r>
+      <w:proofErr w:type="spellStart"/>
+      <w:r>
+        <w:rPr>
+          <w:rFonts w:ascii="Courier New" w:hAnsi="Courier New" w:cs="Courier New"/>
+          <w:sz w:val="22"/>
+          <w:szCs w:val="22"/>
+          <w:lang w:val="en-US"/>
+        </w:rPr>
+        <w:t>UpdateHours</w:t>
+      </w:r>
+      <w:proofErr w:type="spellEnd"/>
+      <w:r>
+        <w:rPr>
+          <w:rFonts w:ascii="Courier New" w:hAnsi="Courier New" w:cs="Courier New"/>
+          <w:sz w:val="22"/>
+          <w:szCs w:val="22"/>
+          <w:lang w:val="en-US"/>
+        </w:rPr>
+        <w:t xml:space="preserve"> </w:t>
+      </w:r>
+    </w:p>
+    <w:p>
+      <w:pPr>
+        <w:jc w:val="both"/>
+        <w:rPr>
+          <w:rFonts w:ascii="Courier New" w:hAnsi="Courier New" w:cs="Courier New"/>
+          <w:sz w:val="22"/>
+          <w:szCs w:val="22"/>
+          <w:lang w:val="en-US"/>
+        </w:rPr>
+      </w:pPr>
+      <w:r>
+        <w:rPr>
+          <w:rFonts w:ascii="Courier New" w:hAnsi="Courier New" w:cs="Courier New"/>
+          <w:sz w:val="22"/>
+          <w:szCs w:val="22"/>
+          <w:lang w:val="en-US"/>
+        </w:rPr>
+        <w:tab/>
+        <w:t xml:space="preserve">AFTER INSERT ON </w:t>
+      </w:r>
+      <w:proofErr w:type="spellStart"/>
+      <w:r>
+        <w:rPr>
+          <w:rFonts w:ascii="Courier New" w:hAnsi="Courier New" w:cs="Courier New"/>
+          <w:sz w:val="22"/>
+          <w:szCs w:val="22"/>
+          <w:lang w:val="en-US"/>
+        </w:rPr>
+        <w:t>TimeSlot</w:t>
+      </w:r>
+      <w:proofErr w:type="spellEnd"/>
+    </w:p>
+    <w:p>
+      <w:pPr>
+        <w:jc w:val="both"/>
+        <w:rPr>
+          <w:rFonts w:ascii="Courier New" w:hAnsi="Courier New" w:cs="Courier New"/>
+          <w:sz w:val="22"/>
+          <w:szCs w:val="22"/>
+          <w:lang w:val="en-US"/>
+        </w:rPr>
+      </w:pPr>
+      <w:r>
+        <w:rPr>
+          <w:rFonts w:ascii="Courier New" w:hAnsi="Courier New" w:cs="Courier New"/>
+          <w:sz w:val="22"/>
+          <w:szCs w:val="22"/>
+          <w:lang w:val="en-US"/>
+        </w:rPr>
+        <w:tab/>
+        <w:t>FOR EACH ROW</w:t>
+      </w:r>
+    </w:p>
+    <w:p>
+      <w:pPr>
+        <w:ind w:firstLine="709"/>
+        <w:jc w:val="both"/>
+        <w:rPr>
+          <w:rFonts w:ascii="Courier New" w:hAnsi="Courier New" w:cs="Courier New"/>
+          <w:sz w:val="22"/>
+          <w:szCs w:val="22"/>
+          <w:lang w:val="en-US"/>
+        </w:rPr>
+      </w:pPr>
+      <w:bookmarkStart w:id="0" w:name="_GoBack"/>
+      <w:bookmarkEnd w:id="0"/>
+      <w:r>
+        <w:rPr>
+          <w:rFonts w:ascii="Courier New" w:hAnsi="Courier New" w:cs="Courier New"/>
+          <w:sz w:val="22"/>
+          <w:szCs w:val="22"/>
+          <w:lang w:val="en-US"/>
+        </w:rPr>
+        <w:t xml:space="preserve">EXECUTE PROCEDURE </w:t>
+      </w:r>
+      <w:proofErr w:type="spellStart"/>
+      <w:r>
+        <w:rPr>
+          <w:rFonts w:ascii="Courier New" w:hAnsi="Courier New" w:cs="Courier New"/>
+          <w:sz w:val="22"/>
+          <w:szCs w:val="22"/>
+          <w:lang w:val="en-US"/>
+        </w:rPr>
+        <w:t>updateHoursSpent</w:t>
+      </w:r>
+      <w:proofErr w:type="spellEnd"/>
+      <w:r>
+        <w:rPr>
+          <w:rFonts w:ascii="Courier New" w:hAnsi="Courier New" w:cs="Courier New"/>
+          <w:sz w:val="22"/>
+          <w:szCs w:val="22"/>
+          <w:lang w:val="en-US"/>
+        </w:rPr>
+        <w:t>();</w:t>
+      </w:r>
+    </w:p>
+    <w:p>
+      <w:pPr>
         <w:spacing w:before="360" w:after="240"/>
         <w:rPr>
           <w:rFonts w:ascii="Helvetica Neue Medium" w:hAnsi="Helvetica Neue Medium"/>
@@ -669,25 +3106,7 @@
           <w:szCs w:val="22"/>
           <w:lang w:val="en-US"/>
         </w:rPr>
-        <w:t xml:space="preserve">Retrieve all the </w:t>
-      </w:r>
-      <w:r>
-        <w:rPr>
-          <w:rFonts w:ascii="Helvetica Neue Light" w:hAnsi="Helvetica Neue Light"/>
-          <w:sz w:val="22"/>
-          <w:szCs w:val="22"/>
-          <w:lang w:val="en-US"/>
-        </w:rPr>
-        <w:t>project</w:t>
-      </w:r>
-      <w:r>
-        <w:rPr>
-          <w:rFonts w:ascii="Helvetica Neue Light" w:hAnsi="Helvetica Neue Light"/>
-          <w:sz w:val="22"/>
-          <w:szCs w:val="22"/>
-          <w:lang w:val="en-US"/>
-        </w:rPr>
-        <w:t>-related information;</w:t>
+        <w:t>Retrieve all the project-related information;</w:t>
       </w:r>
     </w:p>
     <w:p>
@@ -1297,7 +3716,7 @@
                         </a:ln>
                         <a:extLst>
                           <a:ext uri="{53640926-AAD7-44d8-BBD7-CCE9431645EC}">
-                            <a14:shadowObscured xmlns:a14="http://schemas.microsoft.com/office/drawing/2010/main" xmlns:w="http://schemas.openxmlformats.org/wordprocessingml/2006/main" xmlns:w10="urn:schemas-microsoft-com:office:word" xmlns:v="urn:schemas-microsoft-com:vml" xmlns:o="urn:schemas-microsoft-com:office:office" xmlns="" xmlns:mv="urn:schemas-microsoft-com:mac:vml" xmlns:mo="http://schemas.microsoft.com/office/mac/office/2008/main"/>
+                            <a14:shadowObscured xmlns:mo="http://schemas.microsoft.com/office/mac/office/2008/main" xmlns:mv="urn:schemas-microsoft-com:mac:vml" xmlns="" xmlns:o="urn:schemas-microsoft-com:office:office" xmlns:v="urn:schemas-microsoft-com:vml" xmlns:w10="urn:schemas-microsoft-com:office:word" xmlns:w="http://schemas.openxmlformats.org/wordprocessingml/2006/main" xmlns:a14="http://schemas.microsoft.com/office/drawing/2010/main"/>
                           </a:ext>
                         </a:extLst>
                       </pic:spPr>
@@ -4742,7 +7161,7 @@
     </w:rPrDefault>
     <w:pPrDefault/>
   </w:docDefaults>
-  <w:latentStyles w:defLockedState="0" w:defUIPriority="0" w:defSemiHidden="0" w:defUnhideWhenUsed="0" w:defQFormat="0" w:count="376">
+  <w:latentStyles w:defLockedState="0" w:defUIPriority="0" w:defSemiHidden="0" w:defUnhideWhenUsed="0" w:defQFormat="0" w:count="375">
     <w:lsdException w:name="Normal" w:qFormat="1"/>
     <w:lsdException w:name="heading 1" w:qFormat="1"/>
     <w:lsdException w:name="heading 2" w:semiHidden="1" w:unhideWhenUsed="1" w:qFormat="1"/>
@@ -5666,7 +8085,7 @@
 </file>
 
 <file path=customXml/itemProps1.xml><?xml version="1.0" encoding="utf-8"?>
-<ds:datastoreItem xmlns:ds="http://schemas.openxmlformats.org/officeDocument/2006/customXml" ds:itemID="{D07147FD-BA0D-4E5E-A6CA-25BD1EA73B90}">
+<ds:datastoreItem xmlns:ds="http://schemas.openxmlformats.org/officeDocument/2006/customXml" ds:itemID="{5AA8ED86-B5CB-4B9F-996A-125FA4E44B21}">
   <ds:schemaRefs>
     <ds:schemaRef ds:uri="http://schemas.openxmlformats.org/officeDocument/2006/bibliography"/>
   </ds:schemaRefs>
